--- a/Подготовка.docx
+++ b/Подготовка.docx
@@ -1,6 +1,6 @@
 
 <file path=word/document.xml><?xml version="1.0" encoding="utf-8"?>
-<w:document xmlns:ve="http://schemas.openxmlformats.org/markup-compatibility/2006" xmlns:o="urn:schemas-microsoft-com:office:office" xmlns:r="http://schemas.openxmlformats.org/officeDocument/2006/relationships" xmlns:m="http://schemas.openxmlformats.org/officeDocument/2006/math" xmlns:v="urn:schemas-microsoft-com:vml" xmlns:wp="http://schemas.openxmlformats.org/drawingml/2006/wordprocessingDrawing" xmlns:w10="urn:schemas-microsoft-com:office:word" xmlns:w="http://schemas.openxmlformats.org/wordprocessingml/2006/main" xmlns:wne="http://schemas.microsoft.com/office/word/2006/wordml">
+<w:document xmlns:wpc="http://schemas.microsoft.com/office/word/2010/wordprocessingCanvas" xmlns:cx="http://schemas.microsoft.com/office/drawing/2014/chartex" xmlns:cx1="http://schemas.microsoft.com/office/drawing/2015/9/8/chartex" xmlns:mc="http://schemas.openxmlformats.org/markup-compatibility/2006" xmlns:o="urn:schemas-microsoft-com:office:office" xmlns:r="http://schemas.openxmlformats.org/officeDocument/2006/relationships" xmlns:m="http://schemas.openxmlformats.org/officeDocument/2006/math" xmlns:v="urn:schemas-microsoft-com:vml" xmlns:wp14="http://schemas.microsoft.com/office/word/2010/wordprocessingDrawing" xmlns:wp="http://schemas.openxmlformats.org/drawingml/2006/wordprocessingDrawing" xmlns:w10="urn:schemas-microsoft-com:office:word" xmlns:w="http://schemas.openxmlformats.org/wordprocessingml/2006/main" xmlns:w14="http://schemas.microsoft.com/office/word/2010/wordml" xmlns:w15="http://schemas.microsoft.com/office/word/2012/wordml" xmlns:w16se="http://schemas.microsoft.com/office/word/2015/wordml/symex" xmlns:wpg="http://schemas.microsoft.com/office/word/2010/wordprocessingGroup" xmlns:wpi="http://schemas.microsoft.com/office/word/2010/wordprocessingInk" xmlns:wne="http://schemas.microsoft.com/office/word/2006/wordml" xmlns:wps="http://schemas.microsoft.com/office/word/2010/wordprocessingShape" mc:Ignorable="w14 w15 w16se wp14">
   <w:body>
     <w:p>
       <w:pPr>
@@ -340,6 +340,56 @@
           <w:lang w:eastAsia="ru-RU"/>
         </w:rPr>
         <w:t xml:space="preserve"> В нем будет производиться запуск тестируемого приложения, а так же некоторых дополнительных компонентов.</w:t>
+      </w:r>
+      <w:r>
+        <w:rPr>
+          <w:rFonts w:eastAsia="Times New Roman" w:cstheme="minorHAnsi"/>
+          <w:color w:val="000000"/>
+          <w:sz w:val="24"/>
+          <w:szCs w:val="24"/>
+          <w:lang w:eastAsia="ru-RU"/>
+        </w:rPr>
+        <w:t xml:space="preserve"> </w:t>
+      </w:r>
+      <w:r>
+        <w:rPr>
+          <w:rFonts w:eastAsia="Times New Roman" w:cstheme="minorHAnsi"/>
+          <w:color w:val="000000"/>
+          <w:sz w:val="24"/>
+          <w:szCs w:val="24"/>
+          <w:lang w:eastAsia="ru-RU"/>
+        </w:rPr>
+        <w:t xml:space="preserve">Инструкцию по установке </w:t>
+      </w:r>
+      <w:r>
+        <w:rPr>
+          <w:rFonts w:eastAsia="Times New Roman" w:cstheme="minorHAnsi"/>
+          <w:color w:val="000000"/>
+          <w:sz w:val="24"/>
+          <w:szCs w:val="24"/>
+          <w:lang w:eastAsia="ru-RU"/>
+        </w:rPr>
+        <w:t xml:space="preserve">для разных ОС </w:t>
+      </w:r>
+      <w:r>
+        <w:rPr>
+          <w:rFonts w:eastAsia="Times New Roman" w:cstheme="minorHAnsi"/>
+          <w:color w:val="000000"/>
+          <w:sz w:val="24"/>
+          <w:szCs w:val="24"/>
+          <w:lang w:eastAsia="ru-RU"/>
+        </w:rPr>
+        <w:t>можно найти здесь</w:t>
+      </w:r>
+      <w:r>
+        <w:rPr>
+          <w:rFonts w:eastAsia="Times New Roman" w:cstheme="minorHAnsi"/>
+          <w:color w:val="000000"/>
+          <w:sz w:val="24"/>
+          <w:szCs w:val="24"/>
+          <w:lang w:eastAsia="ru-RU"/>
+        </w:rPr>
+        <w:t xml:space="preserve">: </w:t>
       </w:r>
       <w:hyperlink r:id="rId5" w:history="1">
         <w:r>
@@ -350,7 +400,7 @@
             <w:szCs w:val="24"/>
             <w:lang w:eastAsia="ru-RU"/>
           </w:rPr>
-          <w:t xml:space="preserve"> Инструкцию по установке можно найти здесь</w:t>
+          <w:t>https://docs.docker.com/engine/install/</w:t>
         </w:r>
       </w:hyperlink>
       <w:r>
@@ -361,7 +411,263 @@
           <w:szCs w:val="24"/>
           <w:lang w:eastAsia="ru-RU"/>
         </w:rPr>
-        <w:t xml:space="preserve">. </w:t>
+        <w:t xml:space="preserve"> для </w:t>
+      </w:r>
+      <w:r>
+        <w:rPr>
+          <w:rFonts w:eastAsia="Times New Roman" w:cstheme="minorHAnsi"/>
+          <w:color w:val="000000"/>
+          <w:sz w:val="24"/>
+          <w:szCs w:val="24"/>
+          <w:lang w:val="en-US" w:eastAsia="ru-RU"/>
+        </w:rPr>
+        <w:t>Windows</w:t>
+      </w:r>
+      <w:r>
+        <w:rPr>
+          <w:rFonts w:eastAsia="Times New Roman" w:cstheme="minorHAnsi"/>
+          <w:color w:val="000000"/>
+          <w:sz w:val="24"/>
+          <w:szCs w:val="24"/>
+          <w:lang w:eastAsia="ru-RU"/>
+        </w:rPr>
+        <w:t xml:space="preserve"> </w:t>
+      </w:r>
+      <w:r>
+        <w:rPr>
+          <w:rFonts w:eastAsia="Times New Roman" w:cstheme="minorHAnsi"/>
+          <w:color w:val="000000"/>
+          <w:sz w:val="24"/>
+          <w:szCs w:val="24"/>
+          <w:lang w:val="en-US" w:eastAsia="ru-RU"/>
+        </w:rPr>
+        <w:t>home</w:t>
+      </w:r>
+      <w:r>
+        <w:rPr>
+          <w:rFonts w:eastAsia="Times New Roman" w:cstheme="minorHAnsi"/>
+          <w:color w:val="000000"/>
+          <w:sz w:val="24"/>
+          <w:szCs w:val="24"/>
+          <w:lang w:eastAsia="ru-RU"/>
+        </w:rPr>
+        <w:t xml:space="preserve"> </w:t>
+      </w:r>
+      <w:hyperlink r:id="rId6" w:history="1">
+        <w:r>
+          <w:rPr>
+            <w:rStyle w:val="a4"/>
+            <w:rFonts w:eastAsia="Times New Roman" w:cstheme="minorHAnsi"/>
+            <w:sz w:val="24"/>
+            <w:szCs w:val="24"/>
+            <w:lang w:val="en-US" w:eastAsia="ru-RU"/>
+          </w:rPr>
+          <w:t>https</w:t>
+        </w:r>
+        <w:r>
+          <w:rPr>
+            <w:rStyle w:val="a4"/>
+            <w:rFonts w:eastAsia="Times New Roman" w:cstheme="minorHAnsi"/>
+            <w:sz w:val="24"/>
+            <w:szCs w:val="24"/>
+            <w:lang w:eastAsia="ru-RU"/>
+          </w:rPr>
+          <w:t>://</w:t>
+        </w:r>
+        <w:r>
+          <w:rPr>
+            <w:rStyle w:val="a4"/>
+            <w:rFonts w:eastAsia="Times New Roman" w:cstheme="minorHAnsi"/>
+            <w:sz w:val="24"/>
+            <w:szCs w:val="24"/>
+            <w:lang w:val="en-US" w:eastAsia="ru-RU"/>
+          </w:rPr>
+          <w:t>docs</w:t>
+        </w:r>
+        <w:r>
+          <w:rPr>
+            <w:rStyle w:val="a4"/>
+            <w:rFonts w:eastAsia="Times New Roman" w:cstheme="minorHAnsi"/>
+            <w:sz w:val="24"/>
+            <w:szCs w:val="24"/>
+            <w:lang w:eastAsia="ru-RU"/>
+          </w:rPr>
+          <w:t>.</w:t>
+        </w:r>
+        <w:proofErr w:type="spellStart"/>
+        <w:r>
+          <w:rPr>
+            <w:rStyle w:val="a4"/>
+            <w:rFonts w:eastAsia="Times New Roman" w:cstheme="minorHAnsi"/>
+            <w:sz w:val="24"/>
+            <w:szCs w:val="24"/>
+            <w:lang w:val="en-US" w:eastAsia="ru-RU"/>
+          </w:rPr>
+          <w:t>docker</w:t>
+        </w:r>
+        <w:proofErr w:type="spellEnd"/>
+        <w:r>
+          <w:rPr>
+            <w:rStyle w:val="a4"/>
+            <w:rFonts w:eastAsia="Times New Roman" w:cstheme="minorHAnsi"/>
+            <w:sz w:val="24"/>
+            <w:szCs w:val="24"/>
+            <w:lang w:eastAsia="ru-RU"/>
+          </w:rPr>
+          <w:t>.</w:t>
+        </w:r>
+        <w:r>
+          <w:rPr>
+            <w:rStyle w:val="a4"/>
+            <w:rFonts w:eastAsia="Times New Roman" w:cstheme="minorHAnsi"/>
+            <w:sz w:val="24"/>
+            <w:szCs w:val="24"/>
+            <w:lang w:val="en-US" w:eastAsia="ru-RU"/>
+          </w:rPr>
+          <w:t>com</w:t>
+        </w:r>
+        <w:r>
+          <w:rPr>
+            <w:rStyle w:val="a4"/>
+            <w:rFonts w:eastAsia="Times New Roman" w:cstheme="minorHAnsi"/>
+            <w:sz w:val="24"/>
+            <w:szCs w:val="24"/>
+            <w:lang w:eastAsia="ru-RU"/>
+          </w:rPr>
+          <w:t>/</w:t>
+        </w:r>
+        <w:proofErr w:type="spellStart"/>
+        <w:r>
+          <w:rPr>
+            <w:rStyle w:val="a4"/>
+            <w:rFonts w:eastAsia="Times New Roman" w:cstheme="minorHAnsi"/>
+            <w:sz w:val="24"/>
+            <w:szCs w:val="24"/>
+            <w:lang w:val="en-US" w:eastAsia="ru-RU"/>
+          </w:rPr>
+          <w:t>docker</w:t>
+        </w:r>
+        <w:proofErr w:type="spellEnd"/>
+        <w:r>
+          <w:rPr>
+            <w:rStyle w:val="a4"/>
+            <w:rFonts w:eastAsia="Times New Roman" w:cstheme="minorHAnsi"/>
+            <w:sz w:val="24"/>
+            <w:szCs w:val="24"/>
+            <w:lang w:eastAsia="ru-RU"/>
+          </w:rPr>
+          <w:t>-</w:t>
+        </w:r>
+        <w:r>
+          <w:rPr>
+            <w:rStyle w:val="a4"/>
+            <w:rFonts w:eastAsia="Times New Roman" w:cstheme="minorHAnsi"/>
+            <w:sz w:val="24"/>
+            <w:szCs w:val="24"/>
+            <w:lang w:val="en-US" w:eastAsia="ru-RU"/>
+          </w:rPr>
+          <w:t>for</w:t>
+        </w:r>
+        <w:r>
+          <w:rPr>
+            <w:rStyle w:val="a4"/>
+            <w:rFonts w:eastAsia="Times New Roman" w:cstheme="minorHAnsi"/>
+            <w:sz w:val="24"/>
+            <w:szCs w:val="24"/>
+            <w:lang w:eastAsia="ru-RU"/>
+          </w:rPr>
+          <w:t>-</w:t>
+        </w:r>
+        <w:r>
+          <w:rPr>
+            <w:rStyle w:val="a4"/>
+            <w:rFonts w:eastAsia="Times New Roman" w:cstheme="minorHAnsi"/>
+            <w:sz w:val="24"/>
+            <w:szCs w:val="24"/>
+            <w:lang w:val="en-US" w:eastAsia="ru-RU"/>
+          </w:rPr>
+          <w:t>windows</w:t>
+        </w:r>
+        <w:r>
+          <w:rPr>
+            <w:rStyle w:val="a4"/>
+            <w:rFonts w:eastAsia="Times New Roman" w:cstheme="minorHAnsi"/>
+            <w:sz w:val="24"/>
+            <w:szCs w:val="24"/>
+            <w:lang w:eastAsia="ru-RU"/>
+          </w:rPr>
+          <w:t>/</w:t>
+        </w:r>
+        <w:r>
+          <w:rPr>
+            <w:rStyle w:val="a4"/>
+            <w:rFonts w:eastAsia="Times New Roman" w:cstheme="minorHAnsi"/>
+            <w:sz w:val="24"/>
+            <w:szCs w:val="24"/>
+            <w:lang w:val="en-US" w:eastAsia="ru-RU"/>
+          </w:rPr>
+          <w:t>install</w:t>
+        </w:r>
+        <w:r>
+          <w:rPr>
+            <w:rStyle w:val="a4"/>
+            <w:rFonts w:eastAsia="Times New Roman" w:cstheme="minorHAnsi"/>
+            <w:sz w:val="24"/>
+            <w:szCs w:val="24"/>
+            <w:lang w:eastAsia="ru-RU"/>
+          </w:rPr>
+          <w:t>-</w:t>
+        </w:r>
+        <w:r>
+          <w:rPr>
+            <w:rStyle w:val="a4"/>
+            <w:rFonts w:eastAsia="Times New Roman" w:cstheme="minorHAnsi"/>
+            <w:sz w:val="24"/>
+            <w:szCs w:val="24"/>
+            <w:lang w:val="en-US" w:eastAsia="ru-RU"/>
+          </w:rPr>
+          <w:t>windows</w:t>
+        </w:r>
+        <w:r>
+          <w:rPr>
+            <w:rStyle w:val="a4"/>
+            <w:rFonts w:eastAsia="Times New Roman" w:cstheme="minorHAnsi"/>
+            <w:sz w:val="24"/>
+            <w:szCs w:val="24"/>
+            <w:lang w:eastAsia="ru-RU"/>
+          </w:rPr>
+          <w:t>-</w:t>
+        </w:r>
+        <w:r>
+          <w:rPr>
+            <w:rStyle w:val="a4"/>
+            <w:rFonts w:eastAsia="Times New Roman" w:cstheme="minorHAnsi"/>
+            <w:sz w:val="24"/>
+            <w:szCs w:val="24"/>
+            <w:lang w:val="en-US" w:eastAsia="ru-RU"/>
+          </w:rPr>
+          <w:t>home</w:t>
+        </w:r>
+        <w:r>
+          <w:rPr>
+            <w:rStyle w:val="a4"/>
+            <w:rFonts w:eastAsia="Times New Roman" w:cstheme="minorHAnsi"/>
+            <w:sz w:val="24"/>
+            <w:szCs w:val="24"/>
+            <w:lang w:eastAsia="ru-RU"/>
+          </w:rPr>
+          <w:t>/</w:t>
+        </w:r>
+      </w:hyperlink>
+      <w:r>
+        <w:rPr>
+          <w:rFonts w:eastAsia="Times New Roman" w:cstheme="minorHAnsi"/>
+          <w:color w:val="000000"/>
+          <w:sz w:val="24"/>
+          <w:szCs w:val="24"/>
+          <w:lang w:eastAsia="ru-RU"/>
+        </w:rPr>
+        <w:t xml:space="preserve"> </w:t>
       </w:r>
     </w:p>
     <w:p>
@@ -385,7 +691,7 @@
           <w:bCs/>
           <w:sz w:val="24"/>
           <w:szCs w:val="24"/>
-          <w:lang w:eastAsia="ru-RU"/>
+          <w:lang w:val="en-US" w:eastAsia="ru-RU"/>
         </w:rPr>
       </w:pPr>
       <w:r>
@@ -398,9 +704,8 @@
           <w:szCs w:val="24"/>
           <w:lang w:eastAsia="ru-RU"/>
         </w:rPr>
-        <w:t xml:space="preserve">Для </w:t>
-      </w:r>
-      <w:proofErr w:type="spellStart"/>
+        <w:t>Для</w:t>
+      </w:r>
       <w:r>
         <w:rPr>
           <w:rFonts w:eastAsia="Times New Roman" w:cstheme="minorHAnsi"/>
@@ -409,11 +714,10 @@
           <w:color w:val="000000"/>
           <w:sz w:val="24"/>
           <w:szCs w:val="24"/>
-          <w:lang w:eastAsia="ru-RU"/>
-        </w:rPr>
-        <w:t>Windows</w:t>
-      </w:r>
-      <w:proofErr w:type="spellEnd"/>
+          <w:lang w:val="en-US" w:eastAsia="ru-RU"/>
+        </w:rPr>
+        <w:t xml:space="preserve"> Windows</w:t>
+      </w:r>
       <w:r>
         <w:rPr>
           <w:rFonts w:eastAsia="Times New Roman" w:cstheme="minorHAnsi"/>
@@ -422,7 +726,103 @@
           <w:color w:val="000000"/>
           <w:sz w:val="24"/>
           <w:szCs w:val="24"/>
-          <w:lang w:eastAsia="ru-RU"/>
+          <w:lang w:val="en-US" w:eastAsia="ru-RU"/>
+        </w:rPr>
+        <w:t xml:space="preserve"> </w:t>
+      </w:r>
+      <w:r>
+        <w:rPr>
+          <w:rFonts w:eastAsia="Times New Roman" w:cstheme="minorHAnsi"/>
+          <w:b/>
+          <w:bCs/>
+          <w:color w:val="000000"/>
+          <w:sz w:val="24"/>
+          <w:szCs w:val="24"/>
+          <w:lang w:val="en-US" w:eastAsia="ru-RU"/>
+        </w:rPr>
+        <w:t>Pro, Enterprise, or Education</w:t>
+      </w:r>
+      <w:r>
+        <w:rPr>
+          <w:rFonts w:eastAsia="Times New Roman" w:cstheme="minorHAnsi"/>
+          <w:b/>
+          <w:bCs/>
+          <w:color w:val="000000"/>
+          <w:sz w:val="24"/>
+          <w:szCs w:val="24"/>
+          <w:lang w:val="en-US" w:eastAsia="ru-RU"/>
+        </w:rPr>
+        <w:t xml:space="preserve"> </w:t>
+      </w:r>
+      <w:r>
+        <w:rPr>
+          <w:rFonts w:eastAsia="Times New Roman" w:cstheme="minorHAnsi"/>
+          <w:b/>
+          <w:bCs/>
+          <w:color w:val="000000"/>
+          <w:sz w:val="24"/>
+          <w:szCs w:val="24"/>
+          <w:lang w:eastAsia="ru-RU"/>
+        </w:rPr>
+        <w:t>рассмотрим</w:t>
+      </w:r>
+      <w:r>
+        <w:rPr>
+          <w:rFonts w:eastAsia="Times New Roman" w:cstheme="minorHAnsi"/>
+          <w:b/>
+          <w:bCs/>
+          <w:color w:val="000000"/>
+          <w:sz w:val="24"/>
+          <w:szCs w:val="24"/>
+          <w:lang w:val="en-US" w:eastAsia="ru-RU"/>
+        </w:rPr>
+        <w:t xml:space="preserve"> </w:t>
+      </w:r>
+      <w:r>
+        <w:rPr>
+          <w:rFonts w:eastAsia="Times New Roman" w:cstheme="minorHAnsi"/>
+          <w:b/>
+          <w:bCs/>
+          <w:color w:val="000000"/>
+          <w:sz w:val="24"/>
+          <w:szCs w:val="24"/>
+          <w:lang w:eastAsia="ru-RU"/>
+        </w:rPr>
+        <w:t>установку</w:t>
+      </w:r>
+      <w:r>
+        <w:rPr>
+          <w:rFonts w:eastAsia="Times New Roman" w:cstheme="minorHAnsi"/>
+          <w:b/>
+          <w:bCs/>
+          <w:color w:val="000000"/>
+          <w:sz w:val="24"/>
+          <w:szCs w:val="24"/>
+          <w:lang w:val="en-US" w:eastAsia="ru-RU"/>
+        </w:rPr>
+        <w:t xml:space="preserve"> </w:t>
+      </w:r>
+      <w:r>
+        <w:rPr>
+          <w:rFonts w:eastAsia="Times New Roman" w:cstheme="minorHAnsi"/>
+          <w:b/>
+          <w:bCs/>
+          <w:color w:val="000000"/>
+          <w:sz w:val="24"/>
+          <w:szCs w:val="24"/>
+          <w:lang w:eastAsia="ru-RU"/>
+        </w:rPr>
+        <w:t>подробнее</w:t>
+      </w:r>
+      <w:r>
+        <w:rPr>
+          <w:rFonts w:eastAsia="Times New Roman" w:cstheme="minorHAnsi"/>
+          <w:b/>
+          <w:bCs/>
+          <w:color w:val="000000"/>
+          <w:sz w:val="24"/>
+          <w:szCs w:val="24"/>
+          <w:lang w:val="en-US" w:eastAsia="ru-RU"/>
         </w:rPr>
         <w:t>:</w:t>
       </w:r>
@@ -471,7 +871,7 @@
           <w:szCs w:val="24"/>
           <w:lang w:eastAsia="ru-RU"/>
         </w:rPr>
-        <w:t>Hyper-V</w:t>
+        <w:t>Hyper</w:t>
       </w:r>
       <w:proofErr w:type="spellEnd"/>
       <w:r>
@@ -482,7 +882,7 @@
           <w:szCs w:val="24"/>
           <w:lang w:eastAsia="ru-RU"/>
         </w:rPr>
-        <w:t xml:space="preserve"> через </w:t>
+        <w:t xml:space="preserve">-V через </w:t>
       </w:r>
       <w:r>
         <w:rPr>
@@ -586,7 +986,7 @@
                     </pic:cNvPicPr>
                   </pic:nvPicPr>
                   <pic:blipFill>
-                    <a:blip r:embed="rId6"/>
+                    <a:blip r:embed="rId7"/>
                     <a:srcRect/>
                     <a:stretch>
                       <a:fillRect/>
@@ -640,8 +1040,8 @@
         </w:rPr>
         <w:drawing>
           <wp:inline distT="0" distB="0" distL="0" distR="0">
-            <wp:extent cx="3507740" cy="3111500"/>
-            <wp:effectExtent l="171450" t="133350" r="359410" b="298450"/>
+            <wp:extent cx="3011863" cy="2671638"/>
+            <wp:effectExtent l="152400" t="152400" r="340995" b="338455"/>
             <wp:docPr id="2" name="Рисунок 2" descr="https://lh3.googleusercontent.com/4W_3NmWyiGIAyPaXRConyQ_NNufhhh8x3xAxo4VYpkXp1gXKHIexDvX0yOA6eJIqy_PBitxoEgx5VKtnAz7dDFC57z1c2PLA55L9p-JmbB-XBTJ9cZIk_GXaS-Xs_kWBBkaqG_70"/>
             <wp:cNvGraphicFramePr>
               <a:graphicFrameLocks xmlns:a="http://schemas.openxmlformats.org/drawingml/2006/main" noChangeAspect="1"/>
@@ -656,7 +1056,7 @@
                     </pic:cNvPicPr>
                   </pic:nvPicPr>
                   <pic:blipFill>
-                    <a:blip r:embed="rId7"/>
+                    <a:blip r:embed="rId8"/>
                     <a:srcRect/>
                     <a:stretch>
                       <a:fillRect/>
@@ -665,7 +1065,7 @@
                   <pic:spPr bwMode="auto">
                     <a:xfrm>
                       <a:off x="0" y="0"/>
-                      <a:ext cx="3507740" cy="3111500"/>
+                      <a:ext cx="3019178" cy="2678126"/>
                     </a:xfrm>
                     <a:prstGeom prst="rect">
                       <a:avLst/>
@@ -853,6 +1253,16 @@
           <w:color w:val="FF0000"/>
           <w:sz w:val="24"/>
           <w:szCs w:val="24"/>
+          <w:lang w:eastAsia="ru-RU"/>
+        </w:rPr>
+        <w:t xml:space="preserve"> </w:t>
+      </w:r>
+      <w:r>
+        <w:rPr>
+          <w:rFonts w:eastAsia="Times New Roman" w:cstheme="minorHAnsi"/>
+          <w:color w:val="FF0000"/>
+          <w:sz w:val="24"/>
+          <w:szCs w:val="24"/>
           <w:lang w:val="en-US" w:eastAsia="ru-RU"/>
         </w:rPr>
         <w:t>Hyper</w:t>
@@ -908,23 +1318,22 @@
         <w:spacing w:after="0"/>
         <w:rPr>
           <w:rFonts w:eastAsia="Times New Roman" w:cstheme="minorHAnsi"/>
-          <w:sz w:val="24"/>
-          <w:szCs w:val="24"/>
-          <w:lang w:eastAsia="ru-RU"/>
-        </w:rPr>
-      </w:pPr>
-      <w:hyperlink r:id="rId8" w:history="1">
-        <w:r>
-          <w:rPr>
-            <w:rStyle w:val="a4"/>
-            <w:rFonts w:eastAsia="Times New Roman" w:cstheme="minorHAnsi"/>
-            <w:sz w:val="24"/>
-            <w:szCs w:val="24"/>
-            <w:lang w:eastAsia="ru-RU"/>
-          </w:rPr>
-          <w:t>Далее скачиваем и устанавливаем дистрибутив</w:t>
-        </w:r>
-      </w:hyperlink>
+          <w:color w:val="000000"/>
+          <w:sz w:val="24"/>
+          <w:szCs w:val="24"/>
+          <w:lang w:eastAsia="ru-RU"/>
+        </w:rPr>
+      </w:pPr>
+      <w:r>
+        <w:rPr>
+          <w:rFonts w:eastAsia="Times New Roman" w:cstheme="minorHAnsi"/>
+          <w:color w:val="000000"/>
+          <w:sz w:val="24"/>
+          <w:szCs w:val="24"/>
+          <w:lang w:eastAsia="ru-RU"/>
+        </w:rPr>
+        <w:t>Далее скачиваем и устанавливаем дистрибутив:  https://hub.docker.com/editions/community/docker-ce-desktop-windows/</w:t>
+      </w:r>
     </w:p>
     <w:p>
       <w:pPr>
@@ -1277,212 +1686,25 @@
     <w:p>
       <w:pPr>
         <w:pStyle w:val="a8"/>
-        <w:numPr>
-          <w:ilvl w:val="0"/>
-          <w:numId w:val="1"/>
-        </w:numPr>
-        <w:spacing w:after="0"/>
-        <w:rPr>
-          <w:rFonts w:eastAsia="Times New Roman" w:cstheme="minorHAnsi"/>
-          <w:sz w:val="24"/>
-          <w:szCs w:val="24"/>
-          <w:lang w:eastAsia="ru-RU"/>
-        </w:rPr>
-      </w:pPr>
-      <w:r>
-        <w:rPr>
-          <w:rFonts w:eastAsia="Times New Roman" w:cstheme="minorHAnsi"/>
-          <w:color w:val="000000"/>
-          <w:sz w:val="24"/>
-          <w:szCs w:val="24"/>
-          <w:lang w:eastAsia="ru-RU"/>
-        </w:rPr>
-        <w:t xml:space="preserve">Далее запустить в нем образ </w:t>
-      </w:r>
-      <w:proofErr w:type="spellStart"/>
-      <w:r>
-        <w:rPr>
-          <w:rFonts w:eastAsia="Times New Roman" w:cstheme="minorHAnsi"/>
-          <w:color w:val="000000"/>
-          <w:sz w:val="24"/>
-          <w:szCs w:val="24"/>
-          <w:lang w:eastAsia="ru-RU"/>
-        </w:rPr>
-        <w:t>Кликхауса</w:t>
-      </w:r>
-      <w:proofErr w:type="spellEnd"/>
-      <w:r>
-        <w:rPr>
-          <w:rFonts w:eastAsia="Times New Roman" w:cstheme="minorHAnsi"/>
-          <w:color w:val="000000"/>
-          <w:sz w:val="24"/>
-          <w:szCs w:val="24"/>
-          <w:lang w:eastAsia="ru-RU"/>
-        </w:rPr>
-        <w:t xml:space="preserve"> командой</w:t>
-      </w:r>
-      <w:r>
-        <w:rPr>
-          <w:rFonts w:eastAsia="Times New Roman" w:cstheme="minorHAnsi"/>
-          <w:color w:val="000000"/>
-          <w:sz w:val="24"/>
-          <w:szCs w:val="24"/>
-          <w:lang w:eastAsia="ru-RU"/>
-        </w:rPr>
-        <w:t xml:space="preserve"> (</w:t>
-      </w:r>
-      <w:proofErr w:type="spellStart"/>
-      <w:r>
-        <w:rPr>
-          <w:rFonts w:eastAsia="Times New Roman" w:cstheme="minorHAnsi"/>
-          <w:color w:val="000000"/>
-          <w:sz w:val="24"/>
-          <w:szCs w:val="24"/>
-          <w:lang w:eastAsia="ru-RU"/>
-        </w:rPr>
-        <w:t>релевантно</w:t>
-      </w:r>
-      <w:r>
+        <w:spacing w:after="0"/>
         <w:rPr>
           <w:rFonts w:eastAsia="Times New Roman" w:cstheme="minorHAnsi"/>
           <w:b/>
-          <w:bCs/>
-          <w:color w:val="000000"/>
-          <w:sz w:val="24"/>
-          <w:szCs w:val="24"/>
-          <w:lang w:eastAsia="ru-RU"/>
-        </w:rPr>
-        <w:t>для</w:t>
-      </w:r>
-      <w:proofErr w:type="spellEnd"/>
+          <w:sz w:val="28"/>
+          <w:szCs w:val="28"/>
+          <w:lang w:eastAsia="ru-RU"/>
+        </w:rPr>
+      </w:pPr>
       <w:r>
         <w:rPr>
           <w:rFonts w:eastAsia="Times New Roman" w:cstheme="minorHAnsi"/>
           <w:b/>
-          <w:bCs/>
-          <w:color w:val="000000"/>
-          <w:sz w:val="24"/>
-          <w:szCs w:val="24"/>
-          <w:lang w:eastAsia="ru-RU"/>
-        </w:rPr>
-        <w:t xml:space="preserve"> всех ОС</w:t>
-      </w:r>
-      <w:r>
-        <w:rPr>
-          <w:rFonts w:eastAsia="Times New Roman" w:cstheme="minorHAnsi"/>
-          <w:color w:val="000000"/>
-          <w:sz w:val="24"/>
-          <w:szCs w:val="24"/>
-          <w:lang w:eastAsia="ru-RU"/>
-        </w:rPr>
-        <w:t>)</w:t>
-      </w:r>
-    </w:p>
-    <w:p>
-      <w:pPr>
-        <w:spacing w:after="0"/>
-        <w:rPr>
-          <w:rFonts w:eastAsia="Times New Roman"/>
-          <w:color w:val="7F7F7F" w:themeColor="text1" w:themeTint="80"/>
-          <w:sz w:val="24"/>
-          <w:szCs w:val="24"/>
-          <w:u w:val="single"/>
-          <w:lang w:val="en-US" w:eastAsia="ru-RU"/>
-        </w:rPr>
-      </w:pPr>
-      <w:proofErr w:type="gramStart"/>
-      <w:r>
-        <w:rPr>
-          <w:color w:val="7F7F7F" w:themeColor="text1" w:themeTint="80"/>
-          <w:sz w:val="24"/>
-          <w:szCs w:val="24"/>
-          <w:lang w:val="en-US" w:eastAsia="ru-RU"/>
-        </w:rPr>
-        <w:t>docker</w:t>
-      </w:r>
-      <w:proofErr w:type="gramEnd"/>
-      <w:r>
-        <w:rPr>
-          <w:color w:val="7F7F7F" w:themeColor="text1" w:themeTint="80"/>
-          <w:sz w:val="24"/>
-          <w:szCs w:val="24"/>
-          <w:lang w:val="en-US" w:eastAsia="ru-RU"/>
-        </w:rPr>
-        <w:t xml:space="preserve"> run -d --name some-</w:t>
-      </w:r>
-      <w:proofErr w:type="spellStart"/>
-      <w:r>
-        <w:rPr>
-          <w:color w:val="7F7F7F" w:themeColor="text1" w:themeTint="80"/>
-          <w:sz w:val="24"/>
-          <w:szCs w:val="24"/>
-          <w:lang w:val="en-US" w:eastAsia="ru-RU"/>
-        </w:rPr>
-        <w:t>clickhouse</w:t>
-      </w:r>
-      <w:proofErr w:type="spellEnd"/>
-      <w:r>
-        <w:rPr>
-          <w:color w:val="7F7F7F" w:themeColor="text1" w:themeTint="80"/>
-          <w:sz w:val="24"/>
-          <w:szCs w:val="24"/>
-          <w:lang w:val="en-US" w:eastAsia="ru-RU"/>
-        </w:rPr>
-        <w:t>-server --</w:t>
-      </w:r>
-      <w:proofErr w:type="spellStart"/>
-      <w:r>
-        <w:rPr>
-          <w:color w:val="7F7F7F" w:themeColor="text1" w:themeTint="80"/>
-          <w:sz w:val="24"/>
-          <w:szCs w:val="24"/>
-          <w:lang w:val="en-US" w:eastAsia="ru-RU"/>
-        </w:rPr>
-        <w:t>ulimitnofile</w:t>
-      </w:r>
-      <w:proofErr w:type="spellEnd"/>
-      <w:r>
-        <w:rPr>
-          <w:color w:val="7F7F7F" w:themeColor="text1" w:themeTint="80"/>
-          <w:sz w:val="24"/>
-          <w:szCs w:val="24"/>
-          <w:lang w:val="en-US" w:eastAsia="ru-RU"/>
-        </w:rPr>
-        <w:t xml:space="preserve">=262144:262144 -p 8123:8123 -p 9000:9000 </w:t>
-      </w:r>
-      <w:proofErr w:type="spellStart"/>
-      <w:r>
-        <w:rPr>
-          <w:color w:val="7F7F7F" w:themeColor="text1" w:themeTint="80"/>
-          <w:sz w:val="24"/>
-          <w:szCs w:val="24"/>
-          <w:lang w:val="en-US" w:eastAsia="ru-RU"/>
-        </w:rPr>
-        <w:t>yandex</w:t>
-      </w:r>
-      <w:proofErr w:type="spellEnd"/>
-      <w:r>
-        <w:rPr>
-          <w:color w:val="7F7F7F" w:themeColor="text1" w:themeTint="80"/>
-          <w:sz w:val="24"/>
-          <w:szCs w:val="24"/>
-          <w:lang w:val="en-US" w:eastAsia="ru-RU"/>
-        </w:rPr>
-        <w:t xml:space="preserve">/clickhouse-server:20.8.5 </w:t>
-      </w:r>
-      <w:hyperlink r:id="rId12" w:history="1">
-        <w:r>
-          <w:rPr>
-            <w:rStyle w:val="a4"/>
-            <w:rFonts w:eastAsia="Times New Roman"/>
-            <w:color w:val="7F7F7F" w:themeColor="text1" w:themeTint="80"/>
-            <w:sz w:val="24"/>
-            <w:szCs w:val="24"/>
-            <w:lang w:val="en-US" w:eastAsia="ru-RU"/>
-          </w:rPr>
-          <w:t>https://hub.docker.com/r/yandex/clickhouse-server/</w:t>
-        </w:r>
-      </w:hyperlink>
+          <w:sz w:val="28"/>
+          <w:szCs w:val="28"/>
+          <w:lang w:eastAsia="ru-RU"/>
+        </w:rPr>
+        <w:t>Далее для всех ОС</w:t>
+      </w:r>
     </w:p>
     <w:p>
       <w:pPr>
@@ -1496,7 +1718,179 @@
           <w:rFonts w:eastAsia="Times New Roman" w:cstheme="minorHAnsi"/>
           <w:sz w:val="24"/>
           <w:szCs w:val="24"/>
-          <w:lang w:val="en-US" w:eastAsia="ru-RU"/>
+          <w:lang w:eastAsia="ru-RU"/>
+        </w:rPr>
+      </w:pPr>
+      <w:r>
+        <w:rPr>
+          <w:rFonts w:eastAsia="Times New Roman" w:cstheme="minorHAnsi"/>
+          <w:color w:val="000000"/>
+          <w:sz w:val="24"/>
+          <w:szCs w:val="24"/>
+          <w:lang w:eastAsia="ru-RU"/>
+        </w:rPr>
+        <w:t xml:space="preserve">Далее запустить в нем образ </w:t>
+      </w:r>
+      <w:proofErr w:type="spellStart"/>
+      <w:r>
+        <w:rPr>
+          <w:rFonts w:eastAsia="Times New Roman" w:cstheme="minorHAnsi"/>
+          <w:color w:val="000000"/>
+          <w:sz w:val="24"/>
+          <w:szCs w:val="24"/>
+          <w:lang w:eastAsia="ru-RU"/>
+        </w:rPr>
+        <w:t>Кликхауса</w:t>
+      </w:r>
+      <w:proofErr w:type="spellEnd"/>
+      <w:r>
+        <w:rPr>
+          <w:rFonts w:eastAsia="Times New Roman" w:cstheme="minorHAnsi"/>
+          <w:color w:val="000000"/>
+          <w:sz w:val="24"/>
+          <w:szCs w:val="24"/>
+          <w:lang w:eastAsia="ru-RU"/>
+        </w:rPr>
+        <w:t xml:space="preserve"> командой</w:t>
+      </w:r>
+    </w:p>
+    <w:p>
+      <w:pPr>
+        <w:spacing w:after="0"/>
+        <w:rPr>
+          <w:color w:val="7F7F7F" w:themeColor="text1" w:themeTint="80"/>
+          <w:sz w:val="24"/>
+          <w:szCs w:val="24"/>
+          <w:lang w:val="en-US" w:eastAsia="ru-RU"/>
+        </w:rPr>
+      </w:pPr>
+      <w:proofErr w:type="gramStart"/>
+      <w:r>
+        <w:rPr>
+          <w:color w:val="7F7F7F" w:themeColor="text1" w:themeTint="80"/>
+          <w:sz w:val="24"/>
+          <w:szCs w:val="24"/>
+          <w:lang w:val="en-US" w:eastAsia="ru-RU"/>
+        </w:rPr>
+        <w:t>docker</w:t>
+      </w:r>
+      <w:proofErr w:type="gramEnd"/>
+      <w:r>
+        <w:rPr>
+          <w:color w:val="7F7F7F" w:themeColor="text1" w:themeTint="80"/>
+          <w:sz w:val="24"/>
+          <w:szCs w:val="24"/>
+          <w:lang w:val="en-US" w:eastAsia="ru-RU"/>
+        </w:rPr>
+        <w:t xml:space="preserve"> run -d --name some-</w:t>
+      </w:r>
+      <w:proofErr w:type="spellStart"/>
+      <w:r>
+        <w:rPr>
+          <w:color w:val="7F7F7F" w:themeColor="text1" w:themeTint="80"/>
+          <w:sz w:val="24"/>
+          <w:szCs w:val="24"/>
+          <w:lang w:val="en-US" w:eastAsia="ru-RU"/>
+        </w:rPr>
+        <w:t>clickhouse</w:t>
+      </w:r>
+      <w:proofErr w:type="spellEnd"/>
+      <w:r>
+        <w:rPr>
+          <w:color w:val="7F7F7F" w:themeColor="text1" w:themeTint="80"/>
+          <w:sz w:val="24"/>
+          <w:szCs w:val="24"/>
+          <w:lang w:val="en-US" w:eastAsia="ru-RU"/>
+        </w:rPr>
+        <w:t>-server --</w:t>
+      </w:r>
+      <w:proofErr w:type="spellStart"/>
+      <w:r>
+        <w:rPr>
+          <w:color w:val="7F7F7F" w:themeColor="text1" w:themeTint="80"/>
+          <w:sz w:val="24"/>
+          <w:szCs w:val="24"/>
+          <w:lang w:val="en-US" w:eastAsia="ru-RU"/>
+        </w:rPr>
+        <w:t>ulimitnofile</w:t>
+      </w:r>
+      <w:proofErr w:type="spellEnd"/>
+      <w:r>
+        <w:rPr>
+          <w:color w:val="7F7F7F" w:themeColor="text1" w:themeTint="80"/>
+          <w:sz w:val="24"/>
+          <w:szCs w:val="24"/>
+          <w:lang w:val="en-US" w:eastAsia="ru-RU"/>
+        </w:rPr>
+        <w:t xml:space="preserve">=262144:262144 -p 8123:8123 -p 9000:9000 </w:t>
+      </w:r>
+      <w:proofErr w:type="spellStart"/>
+      <w:r>
+        <w:rPr>
+          <w:color w:val="7F7F7F" w:themeColor="text1" w:themeTint="80"/>
+          <w:sz w:val="24"/>
+          <w:szCs w:val="24"/>
+          <w:lang w:val="en-US" w:eastAsia="ru-RU"/>
+        </w:rPr>
+        <w:t>yandex</w:t>
+      </w:r>
+      <w:proofErr w:type="spellEnd"/>
+      <w:r>
+        <w:rPr>
+          <w:color w:val="7F7F7F" w:themeColor="text1" w:themeTint="80"/>
+          <w:sz w:val="24"/>
+          <w:szCs w:val="24"/>
+          <w:lang w:val="en-US" w:eastAsia="ru-RU"/>
+        </w:rPr>
+        <w:t xml:space="preserve">/clickhouse-server:20.8.5 </w:t>
+      </w:r>
+    </w:p>
+    <w:p>
+      <w:pPr>
+        <w:spacing w:after="0"/>
+        <w:rPr>
+          <w:rFonts w:eastAsia="Times New Roman" w:cstheme="minorHAnsi"/>
+          <w:color w:val="000000"/>
+          <w:sz w:val="24"/>
+          <w:szCs w:val="24"/>
+          <w:lang w:eastAsia="ru-RU"/>
+        </w:rPr>
+      </w:pPr>
+      <w:r>
+        <w:rPr>
+          <w:rFonts w:eastAsia="Times New Roman" w:cstheme="minorHAnsi"/>
+          <w:color w:val="000000"/>
+          <w:sz w:val="24"/>
+          <w:szCs w:val="24"/>
+          <w:lang w:eastAsia="ru-RU"/>
+        </w:rPr>
+        <w:t xml:space="preserve">Более подробно по ссылке </w:t>
+      </w:r>
+      <w:hyperlink r:id="rId12" w:history="1">
+        <w:r>
+          <w:rPr>
+            <w:rFonts w:cstheme="minorHAnsi"/>
+            <w:color w:val="000000"/>
+            <w:sz w:val="24"/>
+            <w:szCs w:val="24"/>
+          </w:rPr>
+          <w:t>https://hub.docker.com/r/yandex/clickhouse-server/</w:t>
+        </w:r>
+      </w:hyperlink>
+    </w:p>
+    <w:p>
+      <w:pPr>
+        <w:pStyle w:val="a8"/>
+        <w:numPr>
+          <w:ilvl w:val="0"/>
+          <w:numId w:val="1"/>
+        </w:numPr>
+        <w:spacing w:after="0"/>
+        <w:rPr>
+          <w:rFonts w:eastAsia="Times New Roman" w:cstheme="minorHAnsi"/>
+          <w:sz w:val="24"/>
+          <w:szCs w:val="24"/>
+          <w:lang w:eastAsia="ru-RU"/>
         </w:rPr>
       </w:pPr>
       <w:r>
@@ -1568,6 +1962,26 @@
           <w:lang w:eastAsia="ru-RU"/>
         </w:rPr>
         <w:t>запущен</w:t>
+      </w:r>
+      <w:r>
+        <w:rPr>
+          <w:rFonts w:eastAsia="Times New Roman" w:cstheme="minorHAnsi"/>
+          <w:color w:val="000000"/>
+          <w:sz w:val="24"/>
+          <w:szCs w:val="24"/>
+          <w:lang w:eastAsia="ru-RU"/>
+        </w:rPr>
+        <w:t xml:space="preserve"> – для </w:t>
+      </w:r>
+      <w:r>
+        <w:rPr>
+          <w:rFonts w:eastAsia="Times New Roman" w:cstheme="minorHAnsi"/>
+          <w:color w:val="000000"/>
+          <w:sz w:val="24"/>
+          <w:szCs w:val="24"/>
+          <w:lang w:val="en-US" w:eastAsia="ru-RU"/>
+        </w:rPr>
+        <w:t>Windows</w:t>
       </w:r>
     </w:p>
     <w:p>
@@ -1625,12 +2039,98 @@
     </w:p>
     <w:p>
       <w:pPr>
-        <w:spacing w:after="0"/>
-        <w:rPr>
-          <w:rFonts w:eastAsia="Times New Roman" w:cstheme="minorHAnsi"/>
-          <w:sz w:val="24"/>
-          <w:szCs w:val="24"/>
-          <w:lang w:eastAsia="ru-RU"/>
+        <w:rPr>
+          <w:sz w:val="24"/>
+          <w:szCs w:val="24"/>
+          <w:lang w:val="en-US" w:eastAsia="ru-RU"/>
+        </w:rPr>
+      </w:pPr>
+      <w:r>
+        <w:rPr>
+          <w:sz w:val="24"/>
+          <w:szCs w:val="24"/>
+          <w:lang w:eastAsia="ru-RU"/>
+        </w:rPr>
+        <w:t>Для</w:t>
+      </w:r>
+      <w:r>
+        <w:rPr>
+          <w:sz w:val="24"/>
+          <w:szCs w:val="24"/>
+          <w:lang w:val="en-US" w:eastAsia="ru-RU"/>
+        </w:rPr>
+        <w:t xml:space="preserve"> </w:t>
+      </w:r>
+      <w:proofErr w:type="spellStart"/>
+      <w:r>
+        <w:rPr>
+          <w:sz w:val="24"/>
+          <w:szCs w:val="24"/>
+          <w:lang w:val="en-US" w:eastAsia="ru-RU"/>
+        </w:rPr>
+        <w:t>linux</w:t>
+      </w:r>
+      <w:proofErr w:type="spellEnd"/>
+      <w:r>
+        <w:rPr>
+          <w:sz w:val="24"/>
+          <w:szCs w:val="24"/>
+          <w:lang w:val="en-US" w:eastAsia="ru-RU"/>
+        </w:rPr>
+        <w:t xml:space="preserve"> </w:t>
+      </w:r>
+    </w:p>
+    <w:p>
+      <w:pPr>
+        <w:rPr>
+          <w:rFonts w:eastAsia="Times New Roman"/>
+          <w:color w:val="5A5A5A" w:themeColor="text1" w:themeTint="A5"/>
+          <w:spacing w:val="15"/>
+          <w:sz w:val="24"/>
+          <w:szCs w:val="24"/>
+          <w:lang w:val="en-US" w:eastAsia="ru-RU"/>
+        </w:rPr>
+      </w:pPr>
+      <w:proofErr w:type="gramStart"/>
+      <w:r>
+        <w:rPr>
+          <w:rFonts w:eastAsia="Times New Roman"/>
+          <w:color w:val="5A5A5A" w:themeColor="text1" w:themeTint="A5"/>
+          <w:spacing w:val="15"/>
+          <w:sz w:val="24"/>
+          <w:szCs w:val="24"/>
+          <w:lang w:val="en-US" w:eastAsia="ru-RU"/>
+        </w:rPr>
+        <w:t>curl</w:t>
+      </w:r>
+      <w:proofErr w:type="gramEnd"/>
+      <w:r>
+        <w:rPr>
+          <w:rFonts w:eastAsia="Times New Roman"/>
+          <w:color w:val="5A5A5A" w:themeColor="text1" w:themeTint="A5"/>
+          <w:spacing w:val="15"/>
+          <w:sz w:val="24"/>
+          <w:szCs w:val="24"/>
+          <w:lang w:val="en-US" w:eastAsia="ru-RU"/>
+        </w:rPr>
+        <w:t xml:space="preserve"> -X POST -d 'SELECT version()' 'http://localhost:8123/'</w:t>
+      </w:r>
+    </w:p>
+    <w:p>
+      <w:pPr>
+        <w:rPr>
+          <w:lang w:val="en-US" w:eastAsia="ru-RU"/>
+        </w:rPr>
+      </w:pPr>
+    </w:p>
+    <w:p>
+      <w:pPr>
+        <w:spacing w:after="0"/>
+        <w:rPr>
+          <w:rFonts w:eastAsia="Times New Roman" w:cstheme="minorHAnsi"/>
+          <w:sz w:val="24"/>
+          <w:szCs w:val="24"/>
+          <w:lang w:val="en-US" w:eastAsia="ru-RU"/>
         </w:rPr>
       </w:pPr>
       <w:r>
@@ -1719,7 +2219,7 @@
           <w:color w:val="000000"/>
           <w:sz w:val="24"/>
           <w:szCs w:val="24"/>
-          <w:lang w:eastAsia="ru-RU"/>
+          <w:lang w:val="en-US" w:eastAsia="ru-RU"/>
         </w:rPr>
         <w:t>20.8.5</w:t>
       </w:r>
@@ -1731,7 +2231,7 @@
           <w:rFonts w:eastAsia="Times New Roman" w:cstheme="minorHAnsi"/>
           <w:sz w:val="24"/>
           <w:szCs w:val="24"/>
-          <w:lang w:eastAsia="ru-RU"/>
+          <w:lang w:val="en-US" w:eastAsia="ru-RU"/>
         </w:rPr>
       </w:pPr>
     </w:p>
@@ -1821,6 +2321,402 @@
         <w:spacing w:after="0"/>
         <w:rPr>
           <w:rFonts w:eastAsia="Times New Roman" w:cstheme="minorHAnsi"/>
+          <w:color w:val="FF0000"/>
+          <w:sz w:val="24"/>
+          <w:szCs w:val="24"/>
+          <w:lang w:eastAsia="ru-RU"/>
+        </w:rPr>
+      </w:pPr>
+      <w:r>
+        <w:rPr>
+          <w:rFonts w:eastAsia="Times New Roman" w:cstheme="minorHAnsi"/>
+          <w:color w:val="FF0000"/>
+          <w:sz w:val="24"/>
+          <w:szCs w:val="24"/>
+          <w:lang w:eastAsia="ru-RU"/>
+        </w:rPr>
+        <w:t>Если возникает ошибка, что старт произошел успешно, но команда проверки не работает</w:t>
+      </w:r>
+    </w:p>
+    <w:p>
+      <w:pPr>
+        <w:pStyle w:val="a8"/>
+        <w:spacing w:after="0"/>
+        <w:rPr>
+          <w:rFonts w:eastAsia="Times New Roman" w:cstheme="minorHAnsi"/>
+          <w:color w:val="FF0000"/>
+          <w:sz w:val="24"/>
+          <w:szCs w:val="24"/>
+          <w:lang w:eastAsia="ru-RU"/>
+        </w:rPr>
+      </w:pPr>
+      <w:r>
+        <w:rPr>
+          <w:rFonts w:eastAsia="Times New Roman" w:cstheme="minorHAnsi"/>
+          <w:noProof/>
+          <w:color w:val="FF0000"/>
+          <w:sz w:val="24"/>
+          <w:szCs w:val="24"/>
+          <w:lang w:eastAsia="ru-RU"/>
+        </w:rPr>
+        <w:lastRenderedPageBreak/>
+        <w:drawing>
+          <wp:inline distT="0" distB="0" distL="0" distR="0">
+            <wp:extent cx="3669406" cy="2446350"/>
+            <wp:effectExtent l="19050" t="0" r="7244" b="0"/>
+            <wp:docPr id="6" name="Рисунок 1"/>
+            <wp:cNvGraphicFramePr>
+              <a:graphicFrameLocks xmlns:a="http://schemas.openxmlformats.org/drawingml/2006/main" noChangeAspect="1"/>
+            </wp:cNvGraphicFramePr>
+            <a:graphic xmlns:a="http://schemas.openxmlformats.org/drawingml/2006/main">
+              <a:graphicData uri="http://schemas.openxmlformats.org/drawingml/2006/picture">
+                <pic:pic xmlns:pic="http://schemas.openxmlformats.org/drawingml/2006/picture">
+                  <pic:nvPicPr>
+                    <pic:cNvPr id="0" name="Picture 1"/>
+                    <pic:cNvPicPr>
+                      <a:picLocks noChangeAspect="1" noChangeArrowheads="1"/>
+                    </pic:cNvPicPr>
+                  </pic:nvPicPr>
+                  <pic:blipFill>
+                    <a:blip r:embed="rId14" cstate="print"/>
+                    <a:srcRect/>
+                    <a:stretch>
+                      <a:fillRect/>
+                    </a:stretch>
+                  </pic:blipFill>
+                  <pic:spPr bwMode="auto">
+                    <a:xfrm>
+                      <a:off x="0" y="0"/>
+                      <a:ext cx="3669504" cy="2446415"/>
+                    </a:xfrm>
+                    <a:prstGeom prst="rect">
+                      <a:avLst/>
+                    </a:prstGeom>
+                    <a:noFill/>
+                    <a:ln w="9525">
+                      <a:noFill/>
+                      <a:miter lim="800000"/>
+                      <a:headEnd/>
+                      <a:tailEnd/>
+                    </a:ln>
+                  </pic:spPr>
+                </pic:pic>
+              </a:graphicData>
+            </a:graphic>
+          </wp:inline>
+        </w:drawing>
+      </w:r>
+    </w:p>
+    <w:p>
+      <w:pPr>
+        <w:pStyle w:val="a8"/>
+        <w:spacing w:after="0"/>
+        <w:rPr>
+          <w:rFonts w:eastAsia="Times New Roman" w:cstheme="minorHAnsi"/>
+          <w:color w:val="FF0000"/>
+          <w:sz w:val="24"/>
+          <w:szCs w:val="24"/>
+          <w:lang w:eastAsia="ru-RU"/>
+        </w:rPr>
+      </w:pPr>
+      <w:r>
+        <w:rPr>
+          <w:rFonts w:eastAsia="Times New Roman" w:cstheme="minorHAnsi"/>
+          <w:color w:val="FF0000"/>
+          <w:sz w:val="24"/>
+          <w:szCs w:val="24"/>
+          <w:lang w:eastAsia="ru-RU"/>
+        </w:rPr>
+        <w:t xml:space="preserve"> можно попробовать удалить контейнер и запустить заново</w:t>
+      </w:r>
+    </w:p>
+    <w:p>
+      <w:pPr>
+        <w:pStyle w:val="a8"/>
+        <w:spacing w:after="0"/>
+        <w:rPr>
+          <w:rStyle w:val="a4"/>
+          <w:color w:val="7F7F7F" w:themeColor="text1" w:themeTint="80"/>
+          <w:sz w:val="24"/>
+          <w:szCs w:val="24"/>
+          <w:lang w:val="en-US" w:eastAsia="ru-RU"/>
+        </w:rPr>
+      </w:pPr>
+      <w:proofErr w:type="spellStart"/>
+      <w:proofErr w:type="gramStart"/>
+      <w:r>
+        <w:rPr>
+          <w:rStyle w:val="a4"/>
+          <w:color w:val="7F7F7F" w:themeColor="text1" w:themeTint="80"/>
+          <w:sz w:val="24"/>
+          <w:szCs w:val="24"/>
+          <w:lang w:val="en-US" w:eastAsia="ru-RU"/>
+        </w:rPr>
+        <w:t>docker</w:t>
+      </w:r>
+      <w:proofErr w:type="spellEnd"/>
+      <w:proofErr w:type="gramEnd"/>
+      <w:r>
+        <w:rPr>
+          <w:rStyle w:val="a4"/>
+          <w:color w:val="7F7F7F" w:themeColor="text1" w:themeTint="80"/>
+          <w:sz w:val="24"/>
+          <w:szCs w:val="24"/>
+          <w:lang w:val="en-US" w:eastAsia="ru-RU"/>
+        </w:rPr>
+        <w:t xml:space="preserve"> stop some-</w:t>
+      </w:r>
+      <w:proofErr w:type="spellStart"/>
+      <w:r>
+        <w:rPr>
+          <w:rStyle w:val="a4"/>
+          <w:color w:val="7F7F7F" w:themeColor="text1" w:themeTint="80"/>
+          <w:sz w:val="24"/>
+          <w:szCs w:val="24"/>
+          <w:lang w:val="en-US" w:eastAsia="ru-RU"/>
+        </w:rPr>
+        <w:t>clickhouse</w:t>
+      </w:r>
+      <w:proofErr w:type="spellEnd"/>
+      <w:r>
+        <w:rPr>
+          <w:rStyle w:val="a4"/>
+          <w:color w:val="7F7F7F" w:themeColor="text1" w:themeTint="80"/>
+          <w:sz w:val="24"/>
+          <w:szCs w:val="24"/>
+          <w:lang w:val="en-US" w:eastAsia="ru-RU"/>
+        </w:rPr>
+        <w:t>-server</w:t>
+      </w:r>
+    </w:p>
+    <w:p>
+      <w:pPr>
+        <w:pStyle w:val="a8"/>
+        <w:spacing w:after="0"/>
+        <w:rPr>
+          <w:rStyle w:val="a4"/>
+          <w:color w:val="7F7F7F" w:themeColor="text1" w:themeTint="80"/>
+          <w:sz w:val="24"/>
+          <w:szCs w:val="24"/>
+          <w:lang w:val="en-US" w:eastAsia="ru-RU"/>
+        </w:rPr>
+      </w:pPr>
+      <w:proofErr w:type="spellStart"/>
+      <w:proofErr w:type="gramStart"/>
+      <w:r>
+        <w:rPr>
+          <w:rStyle w:val="a4"/>
+          <w:color w:val="7F7F7F" w:themeColor="text1" w:themeTint="80"/>
+          <w:sz w:val="24"/>
+          <w:szCs w:val="24"/>
+          <w:lang w:val="en-US" w:eastAsia="ru-RU"/>
+        </w:rPr>
+        <w:t>docker</w:t>
+      </w:r>
+      <w:proofErr w:type="spellEnd"/>
+      <w:proofErr w:type="gramEnd"/>
+      <w:r>
+        <w:rPr>
+          <w:rStyle w:val="a4"/>
+          <w:color w:val="7F7F7F" w:themeColor="text1" w:themeTint="80"/>
+          <w:sz w:val="24"/>
+          <w:szCs w:val="24"/>
+          <w:lang w:val="en-US" w:eastAsia="ru-RU"/>
+        </w:rPr>
+        <w:t xml:space="preserve"> </w:t>
+      </w:r>
+      <w:proofErr w:type="spellStart"/>
+      <w:r>
+        <w:rPr>
+          <w:rStyle w:val="a4"/>
+          <w:color w:val="7F7F7F" w:themeColor="text1" w:themeTint="80"/>
+          <w:sz w:val="24"/>
+          <w:szCs w:val="24"/>
+          <w:lang w:val="en-US" w:eastAsia="ru-RU"/>
+        </w:rPr>
+        <w:t>rm</w:t>
+      </w:r>
+      <w:proofErr w:type="spellEnd"/>
+      <w:r>
+        <w:rPr>
+          <w:rStyle w:val="a4"/>
+          <w:color w:val="7F7F7F" w:themeColor="text1" w:themeTint="80"/>
+          <w:sz w:val="24"/>
+          <w:szCs w:val="24"/>
+          <w:lang w:val="en-US" w:eastAsia="ru-RU"/>
+        </w:rPr>
+        <w:t xml:space="preserve"> some-</w:t>
+      </w:r>
+      <w:proofErr w:type="spellStart"/>
+      <w:r>
+        <w:rPr>
+          <w:rStyle w:val="a4"/>
+          <w:color w:val="7F7F7F" w:themeColor="text1" w:themeTint="80"/>
+          <w:sz w:val="24"/>
+          <w:szCs w:val="24"/>
+          <w:lang w:val="en-US" w:eastAsia="ru-RU"/>
+        </w:rPr>
+        <w:t>clickhouse</w:t>
+      </w:r>
+      <w:proofErr w:type="spellEnd"/>
+      <w:r>
+        <w:rPr>
+          <w:rStyle w:val="a4"/>
+          <w:color w:val="7F7F7F" w:themeColor="text1" w:themeTint="80"/>
+          <w:sz w:val="24"/>
+          <w:szCs w:val="24"/>
+          <w:lang w:val="en-US" w:eastAsia="ru-RU"/>
+        </w:rPr>
+        <w:t>-server</w:t>
+      </w:r>
+    </w:p>
+    <w:p>
+      <w:pPr>
+        <w:pStyle w:val="a8"/>
+        <w:spacing w:after="0"/>
+        <w:rPr>
+          <w:rStyle w:val="a4"/>
+          <w:color w:val="7F7F7F" w:themeColor="text1" w:themeTint="80"/>
+          <w:sz w:val="24"/>
+          <w:szCs w:val="24"/>
+          <w:lang w:val="en-US"/>
+        </w:rPr>
+      </w:pPr>
+      <w:proofErr w:type="spellStart"/>
+      <w:proofErr w:type="gramStart"/>
+      <w:r>
+        <w:rPr>
+          <w:rStyle w:val="a4"/>
+          <w:color w:val="7F7F7F" w:themeColor="text1" w:themeTint="80"/>
+          <w:sz w:val="24"/>
+          <w:szCs w:val="24"/>
+          <w:lang w:val="en-US" w:eastAsia="ru-RU"/>
+        </w:rPr>
+        <w:t>docker</w:t>
+      </w:r>
+      <w:proofErr w:type="spellEnd"/>
+      <w:proofErr w:type="gramEnd"/>
+      <w:r>
+        <w:rPr>
+          <w:rStyle w:val="a4"/>
+          <w:color w:val="7F7F7F" w:themeColor="text1" w:themeTint="80"/>
+          <w:sz w:val="24"/>
+          <w:szCs w:val="24"/>
+          <w:lang w:val="en-US" w:eastAsia="ru-RU"/>
+        </w:rPr>
+        <w:t xml:space="preserve"> run -d --name some-</w:t>
+      </w:r>
+      <w:proofErr w:type="spellStart"/>
+      <w:r>
+        <w:rPr>
+          <w:rStyle w:val="a4"/>
+          <w:color w:val="7F7F7F" w:themeColor="text1" w:themeTint="80"/>
+          <w:sz w:val="24"/>
+          <w:szCs w:val="24"/>
+          <w:lang w:val="en-US" w:eastAsia="ru-RU"/>
+        </w:rPr>
+        <w:t>clickhouse</w:t>
+      </w:r>
+      <w:proofErr w:type="spellEnd"/>
+      <w:r>
+        <w:rPr>
+          <w:rStyle w:val="a4"/>
+          <w:color w:val="7F7F7F" w:themeColor="text1" w:themeTint="80"/>
+          <w:sz w:val="24"/>
+          <w:szCs w:val="24"/>
+          <w:lang w:val="en-US" w:eastAsia="ru-RU"/>
+        </w:rPr>
+        <w:t>-server --</w:t>
+      </w:r>
+      <w:proofErr w:type="spellStart"/>
+      <w:r>
+        <w:rPr>
+          <w:rStyle w:val="a4"/>
+          <w:color w:val="7F7F7F" w:themeColor="text1" w:themeTint="80"/>
+          <w:sz w:val="24"/>
+          <w:szCs w:val="24"/>
+          <w:lang w:val="en-US" w:eastAsia="ru-RU"/>
+        </w:rPr>
+        <w:t>ulimit</w:t>
+      </w:r>
+      <w:proofErr w:type="spellEnd"/>
+      <w:r>
+        <w:rPr>
+          <w:rStyle w:val="a4"/>
+          <w:color w:val="7F7F7F" w:themeColor="text1" w:themeTint="80"/>
+          <w:sz w:val="24"/>
+          <w:szCs w:val="24"/>
+          <w:lang w:val="en-US" w:eastAsia="ru-RU"/>
+        </w:rPr>
+        <w:t xml:space="preserve"> </w:t>
+      </w:r>
+      <w:proofErr w:type="spellStart"/>
+      <w:r>
+        <w:rPr>
+          <w:rStyle w:val="a4"/>
+          <w:color w:val="7F7F7F" w:themeColor="text1" w:themeTint="80"/>
+          <w:sz w:val="24"/>
+          <w:szCs w:val="24"/>
+          <w:lang w:val="en-US" w:eastAsia="ru-RU"/>
+        </w:rPr>
+        <w:t>nofile</w:t>
+      </w:r>
+      <w:proofErr w:type="spellEnd"/>
+      <w:r>
+        <w:rPr>
+          <w:rStyle w:val="a4"/>
+          <w:color w:val="7F7F7F" w:themeColor="text1" w:themeTint="80"/>
+          <w:sz w:val="24"/>
+          <w:szCs w:val="24"/>
+          <w:lang w:val="en-US" w:eastAsia="ru-RU"/>
+        </w:rPr>
+        <w:t xml:space="preserve">=262144:262144 -p 8123:8123 -p 9000:9000 </w:t>
+      </w:r>
+      <w:proofErr w:type="spellStart"/>
+      <w:r>
+        <w:rPr>
+          <w:rStyle w:val="a4"/>
+          <w:color w:val="7F7F7F" w:themeColor="text1" w:themeTint="80"/>
+          <w:sz w:val="24"/>
+          <w:szCs w:val="24"/>
+          <w:lang w:val="en-US" w:eastAsia="ru-RU"/>
+        </w:rPr>
+        <w:t>yandex</w:t>
+      </w:r>
+      <w:proofErr w:type="spellEnd"/>
+      <w:r>
+        <w:rPr>
+          <w:rStyle w:val="a4"/>
+          <w:color w:val="7F7F7F" w:themeColor="text1" w:themeTint="80"/>
+          <w:sz w:val="24"/>
+          <w:szCs w:val="24"/>
+          <w:lang w:val="en-US" w:eastAsia="ru-RU"/>
+        </w:rPr>
+        <w:t>/clickhouse-server:20.8.5</w:t>
+      </w:r>
+    </w:p>
+    <w:p>
+      <w:pPr>
+        <w:pStyle w:val="a8"/>
+        <w:spacing w:after="0"/>
+        <w:rPr>
+          <w:rFonts w:eastAsia="Times New Roman" w:cstheme="minorHAnsi"/>
+          <w:sz w:val="24"/>
+          <w:szCs w:val="24"/>
+          <w:lang w:val="en-US" w:eastAsia="ru-RU"/>
+        </w:rPr>
+      </w:pPr>
+    </w:p>
+    <w:p>
+      <w:pPr>
+        <w:pStyle w:val="a8"/>
+        <w:numPr>
+          <w:ilvl w:val="0"/>
+          <w:numId w:val="1"/>
+        </w:numPr>
+        <w:spacing w:after="0"/>
+        <w:rPr>
+          <w:rFonts w:eastAsia="Times New Roman" w:cstheme="minorHAnsi"/>
           <w:sz w:val="24"/>
           <w:szCs w:val="24"/>
           <w:lang w:eastAsia="ru-RU"/>
@@ -2033,7 +2929,6 @@
           <w:szCs w:val="24"/>
           <w:lang w:eastAsia="ru-RU"/>
         </w:rPr>
-        <w:lastRenderedPageBreak/>
         <w:drawing>
           <wp:inline distT="0" distB="0" distL="0" distR="0">
             <wp:extent cx="2352675" cy="3305175"/>
@@ -2052,7 +2947,7 @@
                     </pic:cNvPicPr>
                   </pic:nvPicPr>
                   <pic:blipFill>
-                    <a:blip r:embed="rId14"/>
+                    <a:blip r:embed="rId15"/>
                     <a:srcRect/>
                     <a:stretch>
                       <a:fillRect/>
@@ -2102,6 +2997,7 @@
           <w:szCs w:val="24"/>
           <w:lang w:eastAsia="ru-RU"/>
         </w:rPr>
+        <w:lastRenderedPageBreak/>
         <w:drawing>
           <wp:inline distT="0" distB="0" distL="0" distR="0">
             <wp:extent cx="6477000" cy="4114800"/>
@@ -2120,7 +3016,7 @@
                     </pic:cNvPicPr>
                   </pic:nvPicPr>
                   <pic:blipFill>
-                    <a:blip r:embed="rId15"/>
+                    <a:blip r:embed="rId16"/>
                     <a:srcRect/>
                     <a:stretch>
                       <a:fillRect/>
@@ -2219,6 +3115,272 @@
         <w:t>.</w:t>
       </w:r>
     </w:p>
+    <w:p>
+      <w:pPr>
+        <w:spacing w:after="0"/>
+        <w:rPr>
+          <w:rFonts w:eastAsia="Times New Roman" w:cstheme="minorHAnsi"/>
+          <w:sz w:val="24"/>
+          <w:szCs w:val="24"/>
+          <w:lang w:eastAsia="ru-RU"/>
+        </w:rPr>
+      </w:pPr>
+    </w:p>
+    <w:p>
+      <w:pPr>
+        <w:spacing w:after="0"/>
+        <w:rPr>
+          <w:rFonts w:eastAsia="Times New Roman" w:cstheme="minorHAnsi"/>
+          <w:b/>
+          <w:sz w:val="32"/>
+          <w:szCs w:val="32"/>
+          <w:lang w:val="en-US" w:eastAsia="ru-RU"/>
+        </w:rPr>
+      </w:pPr>
+      <w:r>
+        <w:rPr>
+          <w:rFonts w:eastAsia="Times New Roman" w:cstheme="minorHAnsi"/>
+          <w:b/>
+          <w:sz w:val="32"/>
+          <w:szCs w:val="32"/>
+          <w:lang w:val="en-US" w:eastAsia="ru-RU"/>
+        </w:rPr>
+        <w:t>Java</w:t>
+      </w:r>
+    </w:p>
+    <w:p>
+      <w:pPr>
+        <w:spacing w:after="0"/>
+        <w:rPr>
+          <w:rFonts w:eastAsia="Times New Roman" w:cstheme="minorHAnsi"/>
+          <w:sz w:val="24"/>
+          <w:szCs w:val="24"/>
+          <w:lang w:eastAsia="ru-RU"/>
+        </w:rPr>
+      </w:pPr>
+      <w:r>
+        <w:rPr>
+          <w:rFonts w:eastAsia="Times New Roman" w:cstheme="minorHAnsi"/>
+          <w:sz w:val="24"/>
+          <w:szCs w:val="24"/>
+          <w:lang w:eastAsia="ru-RU"/>
+        </w:rPr>
+        <w:t xml:space="preserve">Для </w:t>
+      </w:r>
+      <w:proofErr w:type="spellStart"/>
+      <w:r>
+        <w:rPr>
+          <w:rFonts w:eastAsia="Times New Roman" w:cstheme="minorHAnsi"/>
+          <w:sz w:val="24"/>
+          <w:szCs w:val="24"/>
+          <w:lang w:val="en-US" w:eastAsia="ru-RU"/>
+        </w:rPr>
+        <w:t>MacOs</w:t>
+      </w:r>
+      <w:proofErr w:type="spellEnd"/>
+      <w:r>
+        <w:rPr>
+          <w:rFonts w:eastAsia="Times New Roman" w:cstheme="minorHAnsi"/>
+          <w:sz w:val="24"/>
+          <w:szCs w:val="24"/>
+          <w:lang w:eastAsia="ru-RU"/>
+        </w:rPr>
+        <w:t xml:space="preserve"> и </w:t>
+      </w:r>
+      <w:r>
+        <w:rPr>
+          <w:rFonts w:eastAsia="Times New Roman" w:cstheme="minorHAnsi"/>
+          <w:sz w:val="24"/>
+          <w:szCs w:val="24"/>
+          <w:lang w:val="en-US" w:eastAsia="ru-RU"/>
+        </w:rPr>
+        <w:t>Linux</w:t>
+      </w:r>
+      <w:r>
+        <w:rPr>
+          <w:rFonts w:eastAsia="Times New Roman" w:cstheme="minorHAnsi"/>
+          <w:sz w:val="24"/>
+          <w:szCs w:val="24"/>
+          <w:lang w:eastAsia="ru-RU"/>
+        </w:rPr>
+        <w:t xml:space="preserve"> нужно дополнительно поставить </w:t>
+      </w:r>
+      <w:r>
+        <w:rPr>
+          <w:rFonts w:eastAsia="Times New Roman" w:cstheme="minorHAnsi"/>
+          <w:sz w:val="24"/>
+          <w:szCs w:val="24"/>
+          <w:lang w:val="en-US" w:eastAsia="ru-RU"/>
+        </w:rPr>
+        <w:t>JDK</w:t>
+      </w:r>
+      <w:r>
+        <w:rPr>
+          <w:rFonts w:eastAsia="Times New Roman" w:cstheme="minorHAnsi"/>
+          <w:sz w:val="24"/>
+          <w:szCs w:val="24"/>
+          <w:lang w:eastAsia="ru-RU"/>
+        </w:rPr>
+        <w:t xml:space="preserve">, команда </w:t>
+      </w:r>
+      <w:r>
+        <w:rPr>
+          <w:rFonts w:eastAsia="Times New Roman" w:cstheme="minorHAnsi"/>
+          <w:sz w:val="24"/>
+          <w:szCs w:val="24"/>
+          <w:lang w:val="en-US" w:eastAsia="ru-RU"/>
+        </w:rPr>
+        <w:t>Java</w:t>
+      </w:r>
+      <w:r>
+        <w:rPr>
+          <w:rFonts w:eastAsia="Times New Roman" w:cstheme="minorHAnsi"/>
+          <w:sz w:val="24"/>
+          <w:szCs w:val="24"/>
+          <w:lang w:eastAsia="ru-RU"/>
+        </w:rPr>
+        <w:t>-</w:t>
+      </w:r>
+      <w:r>
+        <w:rPr>
+          <w:rFonts w:eastAsia="Times New Roman" w:cstheme="minorHAnsi"/>
+          <w:sz w:val="24"/>
+          <w:szCs w:val="24"/>
+          <w:lang w:val="en-US" w:eastAsia="ru-RU"/>
+        </w:rPr>
+        <w:t>version</w:t>
+      </w:r>
+      <w:r>
+        <w:rPr>
+          <w:rFonts w:eastAsia="Times New Roman" w:cstheme="minorHAnsi"/>
+          <w:sz w:val="24"/>
+          <w:szCs w:val="24"/>
+          <w:lang w:eastAsia="ru-RU"/>
+        </w:rPr>
+        <w:t xml:space="preserve"> должна возвращать версию, например</w:t>
+      </w:r>
+    </w:p>
+    <w:p>
+      <w:pPr>
+        <w:spacing w:after="0"/>
+        <w:rPr>
+          <w:rFonts w:eastAsia="Times New Roman" w:cstheme="minorHAnsi"/>
+          <w:sz w:val="24"/>
+          <w:szCs w:val="24"/>
+          <w:lang w:eastAsia="ru-RU"/>
+        </w:rPr>
+      </w:pPr>
+      <w:r>
+        <w:rPr>
+          <w:rFonts w:eastAsia="Times New Roman" w:cstheme="minorHAnsi"/>
+          <w:sz w:val="24"/>
+          <w:szCs w:val="24"/>
+          <w:lang w:eastAsia="ru-RU"/>
+        </w:rPr>
+        <w:drawing>
+          <wp:inline distT="0" distB="0" distL="0" distR="0" wp14:anchorId="0E1D7BE4" wp14:editId="085B7C9D">
+            <wp:extent cx="5087060" cy="676369"/>
+            <wp:effectExtent l="0" t="0" r="0" b="9525"/>
+            <wp:docPr id="7" name="Рисунок 7"/>
+            <wp:cNvGraphicFramePr>
+              <a:graphicFrameLocks xmlns:a="http://schemas.openxmlformats.org/drawingml/2006/main" noChangeAspect="1"/>
+            </wp:cNvGraphicFramePr>
+            <a:graphic xmlns:a="http://schemas.openxmlformats.org/drawingml/2006/main">
+              <a:graphicData uri="http://schemas.openxmlformats.org/drawingml/2006/picture">
+                <pic:pic xmlns:pic="http://schemas.openxmlformats.org/drawingml/2006/picture">
+                  <pic:nvPicPr>
+                    <pic:cNvPr id="1" name=""/>
+                    <pic:cNvPicPr/>
+                  </pic:nvPicPr>
+                  <pic:blipFill>
+                    <a:blip r:embed="rId17"/>
+                    <a:stretch>
+                      <a:fillRect/>
+                    </a:stretch>
+                  </pic:blipFill>
+                  <pic:spPr>
+                    <a:xfrm>
+                      <a:off x="0" y="0"/>
+                      <a:ext cx="5087060" cy="676369"/>
+                    </a:xfrm>
+                    <a:prstGeom prst="rect">
+                      <a:avLst/>
+                    </a:prstGeom>
+                  </pic:spPr>
+                </pic:pic>
+              </a:graphicData>
+            </a:graphic>
+          </wp:inline>
+        </w:drawing>
+      </w:r>
+    </w:p>
+    <w:p>
+      <w:pPr>
+        <w:spacing w:after="0"/>
+        <w:rPr>
+          <w:rFonts w:eastAsia="Times New Roman" w:cstheme="minorHAnsi"/>
+          <w:sz w:val="24"/>
+          <w:szCs w:val="24"/>
+          <w:lang w:eastAsia="ru-RU"/>
+        </w:rPr>
+      </w:pPr>
+      <w:r>
+        <w:rPr>
+          <w:rFonts w:eastAsia="Times New Roman" w:cstheme="minorHAnsi"/>
+          <w:sz w:val="24"/>
+          <w:szCs w:val="24"/>
+          <w:lang w:eastAsia="ru-RU"/>
+        </w:rPr>
+        <w:t xml:space="preserve">Для </w:t>
+      </w:r>
+      <w:r>
+        <w:rPr>
+          <w:rFonts w:eastAsia="Times New Roman" w:cstheme="minorHAnsi"/>
+          <w:sz w:val="24"/>
+          <w:szCs w:val="24"/>
+          <w:lang w:val="en-US" w:eastAsia="ru-RU"/>
+        </w:rPr>
+        <w:t>windows</w:t>
+      </w:r>
+      <w:r>
+        <w:rPr>
+          <w:rFonts w:eastAsia="Times New Roman" w:cstheme="minorHAnsi"/>
+          <w:sz w:val="24"/>
+          <w:szCs w:val="24"/>
+          <w:lang w:eastAsia="ru-RU"/>
+        </w:rPr>
+        <w:t xml:space="preserve"> </w:t>
+      </w:r>
+      <w:r>
+        <w:rPr>
+          <w:rFonts w:eastAsia="Times New Roman" w:cstheme="minorHAnsi"/>
+          <w:sz w:val="24"/>
+          <w:szCs w:val="24"/>
+          <w:lang w:val="en-US" w:eastAsia="ru-RU"/>
+        </w:rPr>
+        <w:t>JDK</w:t>
+      </w:r>
+      <w:r>
+        <w:rPr>
+          <w:rFonts w:eastAsia="Times New Roman" w:cstheme="minorHAnsi"/>
+          <w:sz w:val="24"/>
+          <w:szCs w:val="24"/>
+          <w:lang w:eastAsia="ru-RU"/>
+        </w:rPr>
+        <w:t xml:space="preserve"> </w:t>
+      </w:r>
+      <w:r>
+        <w:rPr>
+          <w:rFonts w:eastAsia="Times New Roman" w:cstheme="minorHAnsi"/>
+          <w:sz w:val="24"/>
+          <w:szCs w:val="24"/>
+          <w:lang w:eastAsia="ru-RU"/>
+        </w:rPr>
+        <w:t>будет в скачиваемых файлах</w:t>
+      </w:r>
+      <w:bookmarkStart w:id="0" w:name="_GoBack"/>
+      <w:bookmarkEnd w:id="0"/>
+    </w:p>
     <w:sectPr>
       <w:pgSz w:w="11906" w:h="16838"/>
       <w:pgMar w:top="851" w:right="850" w:bottom="1134" w:left="851" w:header="708" w:footer="708" w:gutter="0"/>
@@ -2230,8 +3392,8 @@
 </file>
 
 <file path=word/numbering.xml><?xml version="1.0" encoding="utf-8"?>
-<w:numbering xmlns:ve="http://schemas.openxmlformats.org/markup-compatibility/2006" xmlns:o="urn:schemas-microsoft-com:office:office" xmlns:r="http://schemas.openxmlformats.org/officeDocument/2006/relationships" xmlns:m="http://schemas.openxmlformats.org/officeDocument/2006/math" xmlns:v="urn:schemas-microsoft-com:vml" xmlns:wp="http://schemas.openxmlformats.org/drawingml/2006/wordprocessingDrawing" xmlns:w10="urn:schemas-microsoft-com:office:word" xmlns:w="http://schemas.openxmlformats.org/wordprocessingml/2006/main" xmlns:wne="http://schemas.microsoft.com/office/word/2006/wordml">
-  <w:abstractNum w:abstractNumId="0">
+<w:numbering xmlns:wpc="http://schemas.microsoft.com/office/word/2010/wordprocessingCanvas" xmlns:cx="http://schemas.microsoft.com/office/drawing/2014/chartex" xmlns:cx1="http://schemas.microsoft.com/office/drawing/2015/9/8/chartex" xmlns:mc="http://schemas.openxmlformats.org/markup-compatibility/2006" xmlns:o="urn:schemas-microsoft-com:office:office" xmlns:r="http://schemas.openxmlformats.org/officeDocument/2006/relationships" xmlns:m="http://schemas.openxmlformats.org/officeDocument/2006/math" xmlns:v="urn:schemas-microsoft-com:vml" xmlns:wp14="http://schemas.microsoft.com/office/word/2010/wordprocessingDrawing" xmlns:wp="http://schemas.openxmlformats.org/drawingml/2006/wordprocessingDrawing" xmlns:w10="urn:schemas-microsoft-com:office:word" xmlns:w="http://schemas.openxmlformats.org/wordprocessingml/2006/main" xmlns:w14="http://schemas.microsoft.com/office/word/2010/wordml" xmlns:w15="http://schemas.microsoft.com/office/word/2012/wordml" xmlns:w16se="http://schemas.microsoft.com/office/word/2015/wordml/symex" xmlns:wpg="http://schemas.microsoft.com/office/word/2010/wordprocessingGroup" xmlns:wpi="http://schemas.microsoft.com/office/word/2010/wordprocessingInk" xmlns:wne="http://schemas.microsoft.com/office/word/2006/wordml" xmlns:wps="http://schemas.microsoft.com/office/word/2010/wordprocessingShape" mc:Ignorable="w14 w15 w16se wp14">
+  <w:abstractNum w:abstractNumId="0" w15:restartNumberingAfterBreak="0">
     <w:nsid w:val="1BA54884"/>
     <w:multiLevelType w:val="hybridMultilevel"/>
     <w:tmpl w:val="D0B2FD0A"/>
@@ -2324,7 +3486,7 @@
 </file>
 
 <file path=word/styles.xml><?xml version="1.0" encoding="utf-8"?>
-<w:styles xmlns:r="http://schemas.openxmlformats.org/officeDocument/2006/relationships" xmlns:w="http://schemas.openxmlformats.org/wordprocessingml/2006/main">
+<w:styles xmlns:mc="http://schemas.openxmlformats.org/markup-compatibility/2006" xmlns:r="http://schemas.openxmlformats.org/officeDocument/2006/relationships" xmlns:w="http://schemas.openxmlformats.org/wordprocessingml/2006/main" xmlns:w14="http://schemas.microsoft.com/office/word/2010/wordml" xmlns:w15="http://schemas.microsoft.com/office/word/2012/wordml" xmlns:w16se="http://schemas.microsoft.com/office/word/2015/wordml/symex" mc:Ignorable="w14 w15 w16se">
   <w:docDefaults>
     <w:rPrDefault>
       <w:rPr>
@@ -2340,144 +3502,378 @@
       </w:pPr>
     </w:pPrDefault>
   </w:docDefaults>
-  <w:latentStyles w:defLockedState="0" w:defUIPriority="99" w:defSemiHidden="1" w:defUnhideWhenUsed="1" w:defQFormat="0" w:count="267">
-    <w:lsdException w:name="Normal" w:semiHidden="0" w:uiPriority="0" w:unhideWhenUsed="0" w:qFormat="1"/>
-    <w:lsdException w:name="heading 1" w:semiHidden="0" w:uiPriority="9" w:unhideWhenUsed="0" w:qFormat="1"/>
-    <w:lsdException w:name="heading 2" w:uiPriority="9" w:qFormat="1"/>
-    <w:lsdException w:name="heading 3" w:uiPriority="9" w:qFormat="1"/>
-    <w:lsdException w:name="heading 4" w:uiPriority="9" w:qFormat="1"/>
-    <w:lsdException w:name="heading 5" w:uiPriority="9" w:qFormat="1"/>
-    <w:lsdException w:name="heading 6" w:uiPriority="9" w:qFormat="1"/>
-    <w:lsdException w:name="heading 7" w:uiPriority="9" w:qFormat="1"/>
-    <w:lsdException w:name="heading 8" w:uiPriority="9" w:qFormat="1"/>
-    <w:lsdException w:name="heading 9" w:uiPriority="9" w:qFormat="1"/>
-    <w:lsdException w:name="toc 1" w:uiPriority="39"/>
-    <w:lsdException w:name="toc 2" w:uiPriority="39"/>
-    <w:lsdException w:name="toc 3" w:uiPriority="39"/>
-    <w:lsdException w:name="toc 4" w:uiPriority="39"/>
-    <w:lsdException w:name="toc 5" w:uiPriority="39"/>
-    <w:lsdException w:name="toc 6" w:uiPriority="39"/>
-    <w:lsdException w:name="toc 7" w:uiPriority="39"/>
-    <w:lsdException w:name="toc 8" w:uiPriority="39"/>
-    <w:lsdException w:name="toc 9" w:uiPriority="39"/>
-    <w:lsdException w:name="caption" w:uiPriority="35" w:qFormat="1"/>
-    <w:lsdException w:name="Title" w:semiHidden="0" w:uiPriority="10" w:unhideWhenUsed="0" w:qFormat="1"/>
-    <w:lsdException w:name="Default Paragraph Font" w:uiPriority="1"/>
-    <w:lsdException w:name="Subtitle" w:semiHidden="0" w:uiPriority="11" w:unhideWhenUsed="0" w:qFormat="1"/>
-    <w:lsdException w:name="Strong" w:semiHidden="0" w:uiPriority="22" w:unhideWhenUsed="0" w:qFormat="1"/>
-    <w:lsdException w:name="Emphasis" w:semiHidden="0" w:uiPriority="20" w:unhideWhenUsed="0" w:qFormat="1"/>
-    <w:lsdException w:name="Table Grid" w:semiHidden="0" w:uiPriority="59" w:unhideWhenUsed="0"/>
-    <w:lsdException w:name="Placeholder Text" w:unhideWhenUsed="0"/>
-    <w:lsdException w:name="No Spacing" w:semiHidden="0" w:uiPriority="1" w:unhideWhenUsed="0" w:qFormat="1"/>
-    <w:lsdException w:name="Light Shading" w:semiHidden="0" w:uiPriority="60" w:unhideWhenUsed="0"/>
-    <w:lsdException w:name="Light List" w:semiHidden="0" w:uiPriority="61" w:unhideWhenUsed="0"/>
-    <w:lsdException w:name="Light Grid" w:semiHidden="0" w:uiPriority="62" w:unhideWhenUsed="0"/>
-    <w:lsdException w:name="Medium Shading 1" w:semiHidden="0" w:uiPriority="63" w:unhideWhenUsed="0"/>
-    <w:lsdException w:name="Medium Shading 2" w:semiHidden="0" w:uiPriority="64" w:unhideWhenUsed="0"/>
-    <w:lsdException w:name="Medium List 1" w:semiHidden="0" w:uiPriority="65" w:unhideWhenUsed="0"/>
-    <w:lsdException w:name="Medium List 2" w:semiHidden="0" w:uiPriority="66" w:unhideWhenUsed="0"/>
-    <w:lsdException w:name="Medium Grid 1" w:semiHidden="0" w:uiPriority="67" w:unhideWhenUsed="0"/>
-    <w:lsdException w:name="Medium Grid 2" w:semiHidden="0" w:uiPriority="68" w:unhideWhenUsed="0"/>
-    <w:lsdException w:name="Medium Grid 3" w:semiHidden="0" w:uiPriority="69" w:unhideWhenUsed="0"/>
-    <w:lsdException w:name="Dark List" w:semiHidden="0" w:uiPriority="70" w:unhideWhenUsed="0"/>
-    <w:lsdException w:name="Colorful Shading" w:semiHidden="0" w:uiPriority="71" w:unhideWhenUsed="0"/>
-    <w:lsdException w:name="Colorful List" w:semiHidden="0" w:uiPriority="72" w:unhideWhenUsed="0"/>
-    <w:lsdException w:name="Colorful Grid" w:semiHidden="0" w:uiPriority="73" w:unhideWhenUsed="0"/>
-    <w:lsdException w:name="Light Shading Accent 1" w:semiHidden="0" w:uiPriority="60" w:unhideWhenUsed="0"/>
-    <w:lsdException w:name="Light List Accent 1" w:semiHidden="0" w:uiPriority="61" w:unhideWhenUsed="0"/>
-    <w:lsdException w:name="Light Grid Accent 1" w:semiHidden="0" w:uiPriority="62" w:unhideWhenUsed="0"/>
-    <w:lsdException w:name="Medium Shading 1 Accent 1" w:semiHidden="0" w:uiPriority="63" w:unhideWhenUsed="0"/>
-    <w:lsdException w:name="Medium Shading 2 Accent 1" w:semiHidden="0" w:uiPriority="64" w:unhideWhenUsed="0"/>
-    <w:lsdException w:name="Medium List 1 Accent 1" w:semiHidden="0" w:uiPriority="65" w:unhideWhenUsed="0"/>
-    <w:lsdException w:name="Revision" w:unhideWhenUsed="0"/>
-    <w:lsdException w:name="List Paragraph" w:semiHidden="0" w:uiPriority="34" w:unhideWhenUsed="0" w:qFormat="1"/>
-    <w:lsdException w:name="Quote" w:semiHidden="0" w:uiPriority="29" w:unhideWhenUsed="0" w:qFormat="1"/>
-    <w:lsdException w:name="Intense Quote" w:semiHidden="0" w:uiPriority="30" w:unhideWhenUsed="0" w:qFormat="1"/>
-    <w:lsdException w:name="Medium List 2 Accent 1" w:semiHidden="0" w:uiPriority="66" w:unhideWhenUsed="0"/>
-    <w:lsdException w:name="Medium Grid 1 Accent 1" w:semiHidden="0" w:uiPriority="67" w:unhideWhenUsed="0"/>
-    <w:lsdException w:name="Medium Grid 2 Accent 1" w:semiHidden="0" w:uiPriority="68" w:unhideWhenUsed="0"/>
-    <w:lsdException w:name="Medium Grid 3 Accent 1" w:semiHidden="0" w:uiPriority="69" w:unhideWhenUsed="0"/>
-    <w:lsdException w:name="Dark List Accent 1" w:semiHidden="0" w:uiPriority="70" w:unhideWhenUsed="0"/>
-    <w:lsdException w:name="Colorful Shading Accent 1" w:semiHidden="0" w:uiPriority="71" w:unhideWhenUsed="0"/>
-    <w:lsdException w:name="Colorful List Accent 1" w:semiHidden="0" w:uiPriority="72" w:unhideWhenUsed="0"/>
-    <w:lsdException w:name="Colorful Grid Accent 1" w:semiHidden="0" w:uiPriority="73" w:unhideWhenUsed="0"/>
-    <w:lsdException w:name="Light Shading Accent 2" w:semiHidden="0" w:uiPriority="60" w:unhideWhenUsed="0"/>
-    <w:lsdException w:name="Light List Accent 2" w:semiHidden="0" w:uiPriority="61" w:unhideWhenUsed="0"/>
-    <w:lsdException w:name="Light Grid Accent 2" w:semiHidden="0" w:uiPriority="62" w:unhideWhenUsed="0"/>
-    <w:lsdException w:name="Medium Shading 1 Accent 2" w:semiHidden="0" w:uiPriority="63" w:unhideWhenUsed="0"/>
-    <w:lsdException w:name="Medium Shading 2 Accent 2" w:semiHidden="0" w:uiPriority="64" w:unhideWhenUsed="0"/>
-    <w:lsdException w:name="Medium List 1 Accent 2" w:semiHidden="0" w:uiPriority="65" w:unhideWhenUsed="0"/>
-    <w:lsdException w:name="Medium List 2 Accent 2" w:semiHidden="0" w:uiPriority="66" w:unhideWhenUsed="0"/>
-    <w:lsdException w:name="Medium Grid 1 Accent 2" w:semiHidden="0" w:uiPriority="67" w:unhideWhenUsed="0"/>
-    <w:lsdException w:name="Medium Grid 2 Accent 2" w:semiHidden="0" w:uiPriority="68" w:unhideWhenUsed="0"/>
-    <w:lsdException w:name="Medium Grid 3 Accent 2" w:semiHidden="0" w:uiPriority="69" w:unhideWhenUsed="0"/>
-    <w:lsdException w:name="Dark List Accent 2" w:semiHidden="0" w:uiPriority="70" w:unhideWhenUsed="0"/>
-    <w:lsdException w:name="Colorful Shading Accent 2" w:semiHidden="0" w:uiPriority="71" w:unhideWhenUsed="0"/>
-    <w:lsdException w:name="Colorful List Accent 2" w:semiHidden="0" w:uiPriority="72" w:unhideWhenUsed="0"/>
-    <w:lsdException w:name="Colorful Grid Accent 2" w:semiHidden="0" w:uiPriority="73" w:unhideWhenUsed="0"/>
-    <w:lsdException w:name="Light Shading Accent 3" w:semiHidden="0" w:uiPriority="60" w:unhideWhenUsed="0"/>
-    <w:lsdException w:name="Light List Accent 3" w:semiHidden="0" w:uiPriority="61" w:unhideWhenUsed="0"/>
-    <w:lsdException w:name="Light Grid Accent 3" w:semiHidden="0" w:uiPriority="62" w:unhideWhenUsed="0"/>
-    <w:lsdException w:name="Medium Shading 1 Accent 3" w:semiHidden="0" w:uiPriority="63" w:unhideWhenUsed="0"/>
-    <w:lsdException w:name="Medium Shading 2 Accent 3" w:semiHidden="0" w:uiPriority="64" w:unhideWhenUsed="0"/>
-    <w:lsdException w:name="Medium List 1 Accent 3" w:semiHidden="0" w:uiPriority="65" w:unhideWhenUsed="0"/>
-    <w:lsdException w:name="Medium List 2 Accent 3" w:semiHidden="0" w:uiPriority="66" w:unhideWhenUsed="0"/>
-    <w:lsdException w:name="Medium Grid 1 Accent 3" w:semiHidden="0" w:uiPriority="67" w:unhideWhenUsed="0"/>
-    <w:lsdException w:name="Medium Grid 2 Accent 3" w:semiHidden="0" w:uiPriority="68" w:unhideWhenUsed="0"/>
-    <w:lsdException w:name="Medium Grid 3 Accent 3" w:semiHidden="0" w:uiPriority="69" w:unhideWhenUsed="0"/>
-    <w:lsdException w:name="Dark List Accent 3" w:semiHidden="0" w:uiPriority="70" w:unhideWhenUsed="0"/>
-    <w:lsdException w:name="Colorful Shading Accent 3" w:semiHidden="0" w:uiPriority="71" w:unhideWhenUsed="0"/>
-    <w:lsdException w:name="Colorful List Accent 3" w:semiHidden="0" w:uiPriority="72" w:unhideWhenUsed="0"/>
-    <w:lsdException w:name="Colorful Grid Accent 3" w:semiHidden="0" w:uiPriority="73" w:unhideWhenUsed="0"/>
-    <w:lsdException w:name="Light Shading Accent 4" w:semiHidden="0" w:uiPriority="60" w:unhideWhenUsed="0"/>
-    <w:lsdException w:name="Light List Accent 4" w:semiHidden="0" w:uiPriority="61" w:unhideWhenUsed="0"/>
-    <w:lsdException w:name="Light Grid Accent 4" w:semiHidden="0" w:uiPriority="62" w:unhideWhenUsed="0"/>
-    <w:lsdException w:name="Medium Shading 1 Accent 4" w:semiHidden="0" w:uiPriority="63" w:unhideWhenUsed="0"/>
-    <w:lsdException w:name="Medium Shading 2 Accent 4" w:semiHidden="0" w:uiPriority="64" w:unhideWhenUsed="0"/>
-    <w:lsdException w:name="Medium List 1 Accent 4" w:semiHidden="0" w:uiPriority="65" w:unhideWhenUsed="0"/>
-    <w:lsdException w:name="Medium List 2 Accent 4" w:semiHidden="0" w:uiPriority="66" w:unhideWhenUsed="0"/>
-    <w:lsdException w:name="Medium Grid 1 Accent 4" w:semiHidden="0" w:uiPriority="67" w:unhideWhenUsed="0"/>
-    <w:lsdException w:name="Medium Grid 2 Accent 4" w:semiHidden="0" w:uiPriority="68" w:unhideWhenUsed="0"/>
-    <w:lsdException w:name="Medium Grid 3 Accent 4" w:semiHidden="0" w:uiPriority="69" w:unhideWhenUsed="0"/>
-    <w:lsdException w:name="Dark List Accent 4" w:semiHidden="0" w:uiPriority="70" w:unhideWhenUsed="0"/>
-    <w:lsdException w:name="Colorful Shading Accent 4" w:semiHidden="0" w:uiPriority="71" w:unhideWhenUsed="0"/>
-    <w:lsdException w:name="Colorful List Accent 4" w:semiHidden="0" w:uiPriority="72" w:unhideWhenUsed="0"/>
-    <w:lsdException w:name="Colorful Grid Accent 4" w:semiHidden="0" w:uiPriority="73" w:unhideWhenUsed="0"/>
-    <w:lsdException w:name="Light Shading Accent 5" w:semiHidden="0" w:uiPriority="60" w:unhideWhenUsed="0"/>
-    <w:lsdException w:name="Light List Accent 5" w:semiHidden="0" w:uiPriority="61" w:unhideWhenUsed="0"/>
-    <w:lsdException w:name="Light Grid Accent 5" w:semiHidden="0" w:uiPriority="62" w:unhideWhenUsed="0"/>
-    <w:lsdException w:name="Medium Shading 1 Accent 5" w:semiHidden="0" w:uiPriority="63" w:unhideWhenUsed="0"/>
-    <w:lsdException w:name="Medium Shading 2 Accent 5" w:semiHidden="0" w:uiPriority="64" w:unhideWhenUsed="0"/>
-    <w:lsdException w:name="Medium List 1 Accent 5" w:semiHidden="0" w:uiPriority="65" w:unhideWhenUsed="0"/>
-    <w:lsdException w:name="Medium List 2 Accent 5" w:semiHidden="0" w:uiPriority="66" w:unhideWhenUsed="0"/>
-    <w:lsdException w:name="Medium Grid 1 Accent 5" w:semiHidden="0" w:uiPriority="67" w:unhideWhenUsed="0"/>
-    <w:lsdException w:name="Medium Grid 2 Accent 5" w:semiHidden="0" w:uiPriority="68" w:unhideWhenUsed="0"/>
-    <w:lsdException w:name="Medium Grid 3 Accent 5" w:semiHidden="0" w:uiPriority="69" w:unhideWhenUsed="0"/>
-    <w:lsdException w:name="Dark List Accent 5" w:semiHidden="0" w:uiPriority="70" w:unhideWhenUsed="0"/>
-    <w:lsdException w:name="Colorful Shading Accent 5" w:semiHidden="0" w:uiPriority="71" w:unhideWhenUsed="0"/>
-    <w:lsdException w:name="Colorful List Accent 5" w:semiHidden="0" w:uiPriority="72" w:unhideWhenUsed="0"/>
-    <w:lsdException w:name="Colorful Grid Accent 5" w:semiHidden="0" w:uiPriority="73" w:unhideWhenUsed="0"/>
-    <w:lsdException w:name="Light Shading Accent 6" w:semiHidden="0" w:uiPriority="60" w:unhideWhenUsed="0"/>
-    <w:lsdException w:name="Light List Accent 6" w:semiHidden="0" w:uiPriority="61" w:unhideWhenUsed="0"/>
-    <w:lsdException w:name="Light Grid Accent 6" w:semiHidden="0" w:uiPriority="62" w:unhideWhenUsed="0"/>
-    <w:lsdException w:name="Medium Shading 1 Accent 6" w:semiHidden="0" w:uiPriority="63" w:unhideWhenUsed="0"/>
-    <w:lsdException w:name="Medium Shading 2 Accent 6" w:semiHidden="0" w:uiPriority="64" w:unhideWhenUsed="0"/>
-    <w:lsdException w:name="Medium List 1 Accent 6" w:semiHidden="0" w:uiPriority="65" w:unhideWhenUsed="0"/>
-    <w:lsdException w:name="Medium List 2 Accent 6" w:semiHidden="0" w:uiPriority="66" w:unhideWhenUsed="0"/>
-    <w:lsdException w:name="Medium Grid 1 Accent 6" w:semiHidden="0" w:uiPriority="67" w:unhideWhenUsed="0"/>
-    <w:lsdException w:name="Medium Grid 2 Accent 6" w:semiHidden="0" w:uiPriority="68" w:unhideWhenUsed="0"/>
-    <w:lsdException w:name="Medium Grid 3 Accent 6" w:semiHidden="0" w:uiPriority="69" w:unhideWhenUsed="0"/>
-    <w:lsdException w:name="Dark List Accent 6" w:semiHidden="0" w:uiPriority="70" w:unhideWhenUsed="0"/>
-    <w:lsdException w:name="Colorful Shading Accent 6" w:semiHidden="0" w:uiPriority="71" w:unhideWhenUsed="0"/>
-    <w:lsdException w:name="Colorful List Accent 6" w:semiHidden="0" w:uiPriority="72" w:unhideWhenUsed="0"/>
-    <w:lsdException w:name="Colorful Grid Accent 6" w:semiHidden="0" w:uiPriority="73" w:unhideWhenUsed="0"/>
-    <w:lsdException w:name="Subtle Emphasis" w:semiHidden="0" w:uiPriority="19" w:unhideWhenUsed="0" w:qFormat="1"/>
-    <w:lsdException w:name="Intense Emphasis" w:semiHidden="0" w:uiPriority="21" w:unhideWhenUsed="0" w:qFormat="1"/>
-    <w:lsdException w:name="Subtle Reference" w:semiHidden="0" w:uiPriority="31" w:unhideWhenUsed="0" w:qFormat="1"/>
-    <w:lsdException w:name="Intense Reference" w:semiHidden="0" w:uiPriority="32" w:unhideWhenUsed="0" w:qFormat="1"/>
-    <w:lsdException w:name="Book Title" w:semiHidden="0" w:uiPriority="33" w:unhideWhenUsed="0" w:qFormat="1"/>
-    <w:lsdException w:name="Bibliography" w:uiPriority="37"/>
-    <w:lsdException w:name="TOC Heading" w:uiPriority="39" w:qFormat="1"/>
+  <w:latentStyles w:defLockedState="0" w:defUIPriority="99" w:defSemiHidden="0" w:defUnhideWhenUsed="0" w:defQFormat="0" w:count="371">
+    <w:lsdException w:name="Normal" w:uiPriority="0" w:qFormat="1"/>
+    <w:lsdException w:name="heading 1" w:uiPriority="9" w:qFormat="1"/>
+    <w:lsdException w:name="heading 2" w:semiHidden="1" w:uiPriority="9" w:unhideWhenUsed="1" w:qFormat="1"/>
+    <w:lsdException w:name="heading 3" w:semiHidden="1" w:uiPriority="9" w:unhideWhenUsed="1" w:qFormat="1"/>
+    <w:lsdException w:name="heading 4" w:semiHidden="1" w:uiPriority="9" w:unhideWhenUsed="1" w:qFormat="1"/>
+    <w:lsdException w:name="heading 5" w:semiHidden="1" w:uiPriority="9" w:unhideWhenUsed="1" w:qFormat="1"/>
+    <w:lsdException w:name="heading 6" w:semiHidden="1" w:uiPriority="9" w:unhideWhenUsed="1" w:qFormat="1"/>
+    <w:lsdException w:name="heading 7" w:semiHidden="1" w:uiPriority="9" w:unhideWhenUsed="1" w:qFormat="1"/>
+    <w:lsdException w:name="heading 8" w:semiHidden="1" w:uiPriority="9" w:unhideWhenUsed="1" w:qFormat="1"/>
+    <w:lsdException w:name="heading 9" w:semiHidden="1" w:uiPriority="9" w:unhideWhenUsed="1" w:qFormat="1"/>
+    <w:lsdException w:name="index 1" w:semiHidden="1" w:unhideWhenUsed="1"/>
+    <w:lsdException w:name="index 2" w:semiHidden="1" w:unhideWhenUsed="1"/>
+    <w:lsdException w:name="index 3" w:semiHidden="1" w:unhideWhenUsed="1"/>
+    <w:lsdException w:name="index 4" w:semiHidden="1" w:unhideWhenUsed="1"/>
+    <w:lsdException w:name="index 5" w:semiHidden="1" w:unhideWhenUsed="1"/>
+    <w:lsdException w:name="index 6" w:semiHidden="1" w:unhideWhenUsed="1"/>
+    <w:lsdException w:name="index 7" w:semiHidden="1" w:unhideWhenUsed="1"/>
+    <w:lsdException w:name="index 8" w:semiHidden="1" w:unhideWhenUsed="1"/>
+    <w:lsdException w:name="index 9" w:semiHidden="1" w:unhideWhenUsed="1"/>
+    <w:lsdException w:name="toc 1" w:semiHidden="1" w:uiPriority="39" w:unhideWhenUsed="1"/>
+    <w:lsdException w:name="toc 2" w:semiHidden="1" w:uiPriority="39" w:unhideWhenUsed="1"/>
+    <w:lsdException w:name="toc 3" w:semiHidden="1" w:uiPriority="39" w:unhideWhenUsed="1"/>
+    <w:lsdException w:name="toc 4" w:semiHidden="1" w:uiPriority="39" w:unhideWhenUsed="1"/>
+    <w:lsdException w:name="toc 5" w:semiHidden="1" w:uiPriority="39" w:unhideWhenUsed="1"/>
+    <w:lsdException w:name="toc 6" w:semiHidden="1" w:uiPriority="39" w:unhideWhenUsed="1"/>
+    <w:lsdException w:name="toc 7" w:semiHidden="1" w:uiPriority="39" w:unhideWhenUsed="1"/>
+    <w:lsdException w:name="toc 8" w:semiHidden="1" w:uiPriority="39" w:unhideWhenUsed="1"/>
+    <w:lsdException w:name="toc 9" w:semiHidden="1" w:uiPriority="39" w:unhideWhenUsed="1"/>
+    <w:lsdException w:name="Normal Indent" w:semiHidden="1" w:unhideWhenUsed="1"/>
+    <w:lsdException w:name="footnote text" w:semiHidden="1" w:unhideWhenUsed="1"/>
+    <w:lsdException w:name="annotation text" w:semiHidden="1" w:unhideWhenUsed="1"/>
+    <w:lsdException w:name="header" w:semiHidden="1" w:unhideWhenUsed="1"/>
+    <w:lsdException w:name="footer" w:semiHidden="1" w:unhideWhenUsed="1"/>
+    <w:lsdException w:name="index heading" w:semiHidden="1" w:unhideWhenUsed="1"/>
+    <w:lsdException w:name="caption" w:semiHidden="1" w:uiPriority="35" w:unhideWhenUsed="1" w:qFormat="1"/>
+    <w:lsdException w:name="table of figures" w:semiHidden="1" w:unhideWhenUsed="1"/>
+    <w:lsdException w:name="envelope address" w:semiHidden="1" w:unhideWhenUsed="1"/>
+    <w:lsdException w:name="envelope return" w:semiHidden="1" w:unhideWhenUsed="1"/>
+    <w:lsdException w:name="footnote reference" w:semiHidden="1" w:unhideWhenUsed="1"/>
+    <w:lsdException w:name="annotation reference" w:semiHidden="1" w:unhideWhenUsed="1"/>
+    <w:lsdException w:name="line number" w:semiHidden="1" w:unhideWhenUsed="1"/>
+    <w:lsdException w:name="page number" w:semiHidden="1" w:unhideWhenUsed="1"/>
+    <w:lsdException w:name="endnote reference" w:semiHidden="1" w:unhideWhenUsed="1"/>
+    <w:lsdException w:name="endnote text" w:semiHidden="1" w:unhideWhenUsed="1"/>
+    <w:lsdException w:name="table of authorities" w:semiHidden="1" w:unhideWhenUsed="1"/>
+    <w:lsdException w:name="macro" w:semiHidden="1" w:unhideWhenUsed="1"/>
+    <w:lsdException w:name="toa heading" w:semiHidden="1" w:unhideWhenUsed="1"/>
+    <w:lsdException w:name="List" w:semiHidden="1" w:unhideWhenUsed="1"/>
+    <w:lsdException w:name="List Bullet" w:semiHidden="1" w:unhideWhenUsed="1"/>
+    <w:lsdException w:name="List Number" w:semiHidden="1" w:unhideWhenUsed="1"/>
+    <w:lsdException w:name="List 2" w:semiHidden="1" w:unhideWhenUsed="1"/>
+    <w:lsdException w:name="List 3" w:semiHidden="1" w:unhideWhenUsed="1"/>
+    <w:lsdException w:name="List 4" w:semiHidden="1" w:unhideWhenUsed="1"/>
+    <w:lsdException w:name="List 5" w:semiHidden="1" w:unhideWhenUsed="1"/>
+    <w:lsdException w:name="List Bullet 2" w:semiHidden="1" w:unhideWhenUsed="1"/>
+    <w:lsdException w:name="List Bullet 3" w:semiHidden="1" w:unhideWhenUsed="1"/>
+    <w:lsdException w:name="List Bullet 4" w:semiHidden="1" w:unhideWhenUsed="1"/>
+    <w:lsdException w:name="List Bullet 5" w:semiHidden="1" w:unhideWhenUsed="1"/>
+    <w:lsdException w:name="List Number 2" w:semiHidden="1" w:unhideWhenUsed="1"/>
+    <w:lsdException w:name="List Number 3" w:semiHidden="1" w:unhideWhenUsed="1"/>
+    <w:lsdException w:name="List Number 4" w:semiHidden="1" w:unhideWhenUsed="1"/>
+    <w:lsdException w:name="List Number 5" w:semiHidden="1" w:unhideWhenUsed="1"/>
+    <w:lsdException w:name="Title" w:uiPriority="10" w:qFormat="1"/>
+    <w:lsdException w:name="Closing" w:semiHidden="1" w:unhideWhenUsed="1"/>
+    <w:lsdException w:name="Signature" w:semiHidden="1" w:unhideWhenUsed="1"/>
+    <w:lsdException w:name="Default Paragraph Font" w:semiHidden="1" w:uiPriority="1" w:unhideWhenUsed="1"/>
+    <w:lsdException w:name="Body Text" w:semiHidden="1" w:unhideWhenUsed="1"/>
+    <w:lsdException w:name="Body Text Indent" w:semiHidden="1" w:unhideWhenUsed="1"/>
+    <w:lsdException w:name="List Continue" w:semiHidden="1" w:unhideWhenUsed="1"/>
+    <w:lsdException w:name="List Continue 2" w:semiHidden="1" w:unhideWhenUsed="1"/>
+    <w:lsdException w:name="List Continue 3" w:semiHidden="1" w:unhideWhenUsed="1"/>
+    <w:lsdException w:name="List Continue 4" w:semiHidden="1" w:unhideWhenUsed="1"/>
+    <w:lsdException w:name="List Continue 5" w:semiHidden="1" w:unhideWhenUsed="1"/>
+    <w:lsdException w:name="Message Header" w:semiHidden="1" w:unhideWhenUsed="1"/>
+    <w:lsdException w:name="Subtitle" w:uiPriority="11" w:qFormat="1"/>
+    <w:lsdException w:name="Salutation" w:semiHidden="1" w:unhideWhenUsed="1"/>
+    <w:lsdException w:name="Date" w:semiHidden="1" w:unhideWhenUsed="1"/>
+    <w:lsdException w:name="Body Text First Indent" w:semiHidden="1" w:unhideWhenUsed="1"/>
+    <w:lsdException w:name="Body Text First Indent 2" w:semiHidden="1" w:unhideWhenUsed="1"/>
+    <w:lsdException w:name="Note Heading" w:semiHidden="1" w:unhideWhenUsed="1"/>
+    <w:lsdException w:name="Body Text 2" w:semiHidden="1" w:unhideWhenUsed="1"/>
+    <w:lsdException w:name="Body Text 3" w:semiHidden="1" w:unhideWhenUsed="1"/>
+    <w:lsdException w:name="Body Text Indent 2" w:semiHidden="1" w:unhideWhenUsed="1"/>
+    <w:lsdException w:name="Body Text Indent 3" w:semiHidden="1" w:unhideWhenUsed="1"/>
+    <w:lsdException w:name="Block Text" w:semiHidden="1" w:unhideWhenUsed="1"/>
+    <w:lsdException w:name="Hyperlink" w:semiHidden="1" w:unhideWhenUsed="1"/>
+    <w:lsdException w:name="FollowedHyperlink" w:semiHidden="1" w:unhideWhenUsed="1"/>
+    <w:lsdException w:name="Strong" w:uiPriority="22" w:qFormat="1"/>
+    <w:lsdException w:name="Emphasis" w:uiPriority="20" w:qFormat="1"/>
+    <w:lsdException w:name="Document Map" w:semiHidden="1" w:unhideWhenUsed="1"/>
+    <w:lsdException w:name="Plain Text" w:semiHidden="1" w:unhideWhenUsed="1"/>
+    <w:lsdException w:name="E-mail Signature" w:semiHidden="1" w:unhideWhenUsed="1"/>
+    <w:lsdException w:name="HTML Top of Form" w:semiHidden="1" w:unhideWhenUsed="1"/>
+    <w:lsdException w:name="HTML Bottom of Form" w:semiHidden="1" w:unhideWhenUsed="1"/>
+    <w:lsdException w:name="Normal (Web)" w:semiHidden="1" w:unhideWhenUsed="1"/>
+    <w:lsdException w:name="HTML Acronym" w:semiHidden="1" w:unhideWhenUsed="1"/>
+    <w:lsdException w:name="HTML Address" w:semiHidden="1" w:unhideWhenUsed="1"/>
+    <w:lsdException w:name="HTML Cite" w:semiHidden="1" w:unhideWhenUsed="1"/>
+    <w:lsdException w:name="HTML Code" w:semiHidden="1" w:unhideWhenUsed="1"/>
+    <w:lsdException w:name="HTML Definition" w:semiHidden="1" w:unhideWhenUsed="1"/>
+    <w:lsdException w:name="HTML Keyboard" w:semiHidden="1" w:unhideWhenUsed="1"/>
+    <w:lsdException w:name="HTML Preformatted" w:semiHidden="1" w:unhideWhenUsed="1"/>
+    <w:lsdException w:name="HTML Sample" w:semiHidden="1" w:unhideWhenUsed="1"/>
+    <w:lsdException w:name="HTML Typewriter" w:semiHidden="1" w:unhideWhenUsed="1"/>
+    <w:lsdException w:name="HTML Variable" w:semiHidden="1" w:unhideWhenUsed="1"/>
+    <w:lsdException w:name="Normal Table" w:semiHidden="1" w:unhideWhenUsed="1"/>
+    <w:lsdException w:name="annotation subject" w:semiHidden="1" w:unhideWhenUsed="1"/>
+    <w:lsdException w:name="No List" w:semiHidden="1" w:unhideWhenUsed="1"/>
+    <w:lsdException w:name="Outline List 1" w:semiHidden="1" w:unhideWhenUsed="1"/>
+    <w:lsdException w:name="Outline List 2" w:semiHidden="1" w:unhideWhenUsed="1"/>
+    <w:lsdException w:name="Outline List 3" w:semiHidden="1" w:unhideWhenUsed="1"/>
+    <w:lsdException w:name="Table Simple 1" w:semiHidden="1" w:unhideWhenUsed="1"/>
+    <w:lsdException w:name="Table Simple 2" w:semiHidden="1" w:unhideWhenUsed="1"/>
+    <w:lsdException w:name="Table Simple 3" w:semiHidden="1" w:unhideWhenUsed="1"/>
+    <w:lsdException w:name="Table Classic 1" w:semiHidden="1" w:unhideWhenUsed="1"/>
+    <w:lsdException w:name="Table Classic 2" w:semiHidden="1" w:unhideWhenUsed="1"/>
+    <w:lsdException w:name="Table Classic 3" w:semiHidden="1" w:unhideWhenUsed="1"/>
+    <w:lsdException w:name="Table Classic 4" w:semiHidden="1" w:unhideWhenUsed="1"/>
+    <w:lsdException w:name="Table Colorful 1" w:semiHidden="1" w:unhideWhenUsed="1"/>
+    <w:lsdException w:name="Table Colorful 2" w:semiHidden="1" w:unhideWhenUsed="1"/>
+    <w:lsdException w:name="Table Colorful 3" w:semiHidden="1" w:unhideWhenUsed="1"/>
+    <w:lsdException w:name="Table Columns 1" w:semiHidden="1" w:unhideWhenUsed="1"/>
+    <w:lsdException w:name="Table Columns 2" w:semiHidden="1" w:unhideWhenUsed="1"/>
+    <w:lsdException w:name="Table Columns 3" w:semiHidden="1" w:unhideWhenUsed="1"/>
+    <w:lsdException w:name="Table Columns 4" w:semiHidden="1" w:unhideWhenUsed="1"/>
+    <w:lsdException w:name="Table Columns 5" w:semiHidden="1" w:unhideWhenUsed="1"/>
+    <w:lsdException w:name="Table Grid 1" w:semiHidden="1" w:unhideWhenUsed="1"/>
+    <w:lsdException w:name="Table Grid 2" w:semiHidden="1" w:unhideWhenUsed="1"/>
+    <w:lsdException w:name="Table Grid 3" w:semiHidden="1" w:unhideWhenUsed="1"/>
+    <w:lsdException w:name="Table Grid 4" w:semiHidden="1" w:unhideWhenUsed="1"/>
+    <w:lsdException w:name="Table Grid 5" w:semiHidden="1" w:unhideWhenUsed="1"/>
+    <w:lsdException w:name="Table Grid 6" w:semiHidden="1" w:unhideWhenUsed="1"/>
+    <w:lsdException w:name="Table Grid 7" w:semiHidden="1" w:unhideWhenUsed="1"/>
+    <w:lsdException w:name="Table Grid 8" w:semiHidden="1" w:unhideWhenUsed="1"/>
+    <w:lsdException w:name="Table List 1" w:semiHidden="1" w:unhideWhenUsed="1"/>
+    <w:lsdException w:name="Table List 2" w:semiHidden="1" w:unhideWhenUsed="1"/>
+    <w:lsdException w:name="Table List 3" w:semiHidden="1" w:unhideWhenUsed="1"/>
+    <w:lsdException w:name="Table List 4" w:semiHidden="1" w:unhideWhenUsed="1"/>
+    <w:lsdException w:name="Table List 5" w:semiHidden="1" w:unhideWhenUsed="1"/>
+    <w:lsdException w:name="Table List 6" w:semiHidden="1" w:unhideWhenUsed="1"/>
+    <w:lsdException w:name="Table List 7" w:semiHidden="1" w:unhideWhenUsed="1"/>
+    <w:lsdException w:name="Table List 8" w:semiHidden="1" w:unhideWhenUsed="1"/>
+    <w:lsdException w:name="Table 3D effects 1" w:semiHidden="1" w:unhideWhenUsed="1"/>
+    <w:lsdException w:name="Table 3D effects 2" w:semiHidden="1" w:unhideWhenUsed="1"/>
+    <w:lsdException w:name="Table 3D effects 3" w:semiHidden="1" w:unhideWhenUsed="1"/>
+    <w:lsdException w:name="Table Contemporary" w:semiHidden="1" w:unhideWhenUsed="1"/>
+    <w:lsdException w:name="Table Elegant" w:semiHidden="1" w:unhideWhenUsed="1"/>
+    <w:lsdException w:name="Table Professional" w:semiHidden="1" w:unhideWhenUsed="1"/>
+    <w:lsdException w:name="Table Subtle 1" w:semiHidden="1" w:unhideWhenUsed="1"/>
+    <w:lsdException w:name="Table Subtle 2" w:semiHidden="1" w:unhideWhenUsed="1"/>
+    <w:lsdException w:name="Table Web 1" w:semiHidden="1" w:unhideWhenUsed="1"/>
+    <w:lsdException w:name="Table Web 2" w:semiHidden="1" w:unhideWhenUsed="1"/>
+    <w:lsdException w:name="Table Web 3" w:semiHidden="1" w:unhideWhenUsed="1"/>
+    <w:lsdException w:name="Balloon Text" w:semiHidden="1" w:unhideWhenUsed="1"/>
+    <w:lsdException w:name="Table Grid" w:uiPriority="59"/>
+    <w:lsdException w:name="Table Theme" w:semiHidden="1" w:unhideWhenUsed="1"/>
+    <w:lsdException w:name="Placeholder Text" w:semiHidden="1"/>
+    <w:lsdException w:name="No Spacing" w:uiPriority="1" w:qFormat="1"/>
+    <w:lsdException w:name="Light Shading" w:uiPriority="60"/>
+    <w:lsdException w:name="Light List" w:uiPriority="61"/>
+    <w:lsdException w:name="Light Grid" w:uiPriority="62"/>
+    <w:lsdException w:name="Medium Shading 1" w:uiPriority="63"/>
+    <w:lsdException w:name="Medium Shading 2" w:uiPriority="64"/>
+    <w:lsdException w:name="Medium List 1" w:uiPriority="65"/>
+    <w:lsdException w:name="Medium List 2" w:uiPriority="66"/>
+    <w:lsdException w:name="Medium Grid 1" w:uiPriority="67"/>
+    <w:lsdException w:name="Medium Grid 2" w:uiPriority="68"/>
+    <w:lsdException w:name="Medium Grid 3" w:uiPriority="69"/>
+    <w:lsdException w:name="Dark List" w:uiPriority="70"/>
+    <w:lsdException w:name="Colorful Shading" w:uiPriority="71"/>
+    <w:lsdException w:name="Colorful List" w:uiPriority="72"/>
+    <w:lsdException w:name="Colorful Grid" w:uiPriority="73"/>
+    <w:lsdException w:name="Light Shading Accent 1" w:uiPriority="60"/>
+    <w:lsdException w:name="Light List Accent 1" w:uiPriority="61"/>
+    <w:lsdException w:name="Light Grid Accent 1" w:uiPriority="62"/>
+    <w:lsdException w:name="Medium Shading 1 Accent 1" w:uiPriority="63"/>
+    <w:lsdException w:name="Medium Shading 2 Accent 1" w:uiPriority="64"/>
+    <w:lsdException w:name="Medium List 1 Accent 1" w:uiPriority="65"/>
+    <w:lsdException w:name="Revision" w:semiHidden="1"/>
+    <w:lsdException w:name="List Paragraph" w:uiPriority="34" w:qFormat="1"/>
+    <w:lsdException w:name="Quote" w:uiPriority="29" w:qFormat="1"/>
+    <w:lsdException w:name="Intense Quote" w:uiPriority="30" w:qFormat="1"/>
+    <w:lsdException w:name="Medium List 2 Accent 1" w:uiPriority="66"/>
+    <w:lsdException w:name="Medium Grid 1 Accent 1" w:uiPriority="67"/>
+    <w:lsdException w:name="Medium Grid 2 Accent 1" w:uiPriority="68"/>
+    <w:lsdException w:name="Medium Grid 3 Accent 1" w:uiPriority="69"/>
+    <w:lsdException w:name="Dark List Accent 1" w:uiPriority="70"/>
+    <w:lsdException w:name="Colorful Shading Accent 1" w:uiPriority="71"/>
+    <w:lsdException w:name="Colorful List Accent 1" w:uiPriority="72"/>
+    <w:lsdException w:name="Colorful Grid Accent 1" w:uiPriority="73"/>
+    <w:lsdException w:name="Light Shading Accent 2" w:uiPriority="60"/>
+    <w:lsdException w:name="Light List Accent 2" w:uiPriority="61"/>
+    <w:lsdException w:name="Light Grid Accent 2" w:uiPriority="62"/>
+    <w:lsdException w:name="Medium Shading 1 Accent 2" w:uiPriority="63"/>
+    <w:lsdException w:name="Medium Shading 2 Accent 2" w:uiPriority="64"/>
+    <w:lsdException w:name="Medium List 1 Accent 2" w:uiPriority="65"/>
+    <w:lsdException w:name="Medium List 2 Accent 2" w:uiPriority="66"/>
+    <w:lsdException w:name="Medium Grid 1 Accent 2" w:uiPriority="67"/>
+    <w:lsdException w:name="Medium Grid 2 Accent 2" w:uiPriority="68"/>
+    <w:lsdException w:name="Medium Grid 3 Accent 2" w:uiPriority="69"/>
+    <w:lsdException w:name="Dark List Accent 2" w:uiPriority="70"/>
+    <w:lsdException w:name="Colorful Shading Accent 2" w:uiPriority="71"/>
+    <w:lsdException w:name="Colorful List Accent 2" w:uiPriority="72"/>
+    <w:lsdException w:name="Colorful Grid Accent 2" w:uiPriority="73"/>
+    <w:lsdException w:name="Light Shading Accent 3" w:uiPriority="60"/>
+    <w:lsdException w:name="Light List Accent 3" w:uiPriority="61"/>
+    <w:lsdException w:name="Light Grid Accent 3" w:uiPriority="62"/>
+    <w:lsdException w:name="Medium Shading 1 Accent 3" w:uiPriority="63"/>
+    <w:lsdException w:name="Medium Shading 2 Accent 3" w:uiPriority="64"/>
+    <w:lsdException w:name="Medium List 1 Accent 3" w:uiPriority="65"/>
+    <w:lsdException w:name="Medium List 2 Accent 3" w:uiPriority="66"/>
+    <w:lsdException w:name="Medium Grid 1 Accent 3" w:uiPriority="67"/>
+    <w:lsdException w:name="Medium Grid 2 Accent 3" w:uiPriority="68"/>
+    <w:lsdException w:name="Medium Grid 3 Accent 3" w:uiPriority="69"/>
+    <w:lsdException w:name="Dark List Accent 3" w:uiPriority="70"/>
+    <w:lsdException w:name="Colorful Shading Accent 3" w:uiPriority="71"/>
+    <w:lsdException w:name="Colorful List Accent 3" w:uiPriority="72"/>
+    <w:lsdException w:name="Colorful Grid Accent 3" w:uiPriority="73"/>
+    <w:lsdException w:name="Light Shading Accent 4" w:uiPriority="60"/>
+    <w:lsdException w:name="Light List Accent 4" w:uiPriority="61"/>
+    <w:lsdException w:name="Light Grid Accent 4" w:uiPriority="62"/>
+    <w:lsdException w:name="Medium Shading 1 Accent 4" w:uiPriority="63"/>
+    <w:lsdException w:name="Medium Shading 2 Accent 4" w:uiPriority="64"/>
+    <w:lsdException w:name="Medium List 1 Accent 4" w:uiPriority="65"/>
+    <w:lsdException w:name="Medium List 2 Accent 4" w:uiPriority="66"/>
+    <w:lsdException w:name="Medium Grid 1 Accent 4" w:uiPriority="67"/>
+    <w:lsdException w:name="Medium Grid 2 Accent 4" w:uiPriority="68"/>
+    <w:lsdException w:name="Medium Grid 3 Accent 4" w:uiPriority="69"/>
+    <w:lsdException w:name="Dark List Accent 4" w:uiPriority="70"/>
+    <w:lsdException w:name="Colorful Shading Accent 4" w:uiPriority="71"/>
+    <w:lsdException w:name="Colorful List Accent 4" w:uiPriority="72"/>
+    <w:lsdException w:name="Colorful Grid Accent 4" w:uiPriority="73"/>
+    <w:lsdException w:name="Light Shading Accent 5" w:uiPriority="60"/>
+    <w:lsdException w:name="Light List Accent 5" w:uiPriority="61"/>
+    <w:lsdException w:name="Light Grid Accent 5" w:uiPriority="62"/>
+    <w:lsdException w:name="Medium Shading 1 Accent 5" w:uiPriority="63"/>
+    <w:lsdException w:name="Medium Shading 2 Accent 5" w:uiPriority="64"/>
+    <w:lsdException w:name="Medium List 1 Accent 5" w:uiPriority="65"/>
+    <w:lsdException w:name="Medium List 2 Accent 5" w:uiPriority="66"/>
+    <w:lsdException w:name="Medium Grid 1 Accent 5" w:uiPriority="67"/>
+    <w:lsdException w:name="Medium Grid 2 Accent 5" w:uiPriority="68"/>
+    <w:lsdException w:name="Medium Grid 3 Accent 5" w:uiPriority="69"/>
+    <w:lsdException w:name="Dark List Accent 5" w:uiPriority="70"/>
+    <w:lsdException w:name="Colorful Shading Accent 5" w:uiPriority="71"/>
+    <w:lsdException w:name="Colorful List Accent 5" w:uiPriority="72"/>
+    <w:lsdException w:name="Colorful Grid Accent 5" w:uiPriority="73"/>
+    <w:lsdException w:name="Light Shading Accent 6" w:uiPriority="60"/>
+    <w:lsdException w:name="Light List Accent 6" w:uiPriority="61"/>
+    <w:lsdException w:name="Light Grid Accent 6" w:uiPriority="62"/>
+    <w:lsdException w:name="Medium Shading 1 Accent 6" w:uiPriority="63"/>
+    <w:lsdException w:name="Medium Shading 2 Accent 6" w:uiPriority="64"/>
+    <w:lsdException w:name="Medium List 1 Accent 6" w:uiPriority="65"/>
+    <w:lsdException w:name="Medium List 2 Accent 6" w:uiPriority="66"/>
+    <w:lsdException w:name="Medium Grid 1 Accent 6" w:uiPriority="67"/>
+    <w:lsdException w:name="Medium Grid 2 Accent 6" w:uiPriority="68"/>
+    <w:lsdException w:name="Medium Grid 3 Accent 6" w:uiPriority="69"/>
+    <w:lsdException w:name="Dark List Accent 6" w:uiPriority="70"/>
+    <w:lsdException w:name="Colorful Shading Accent 6" w:uiPriority="71"/>
+    <w:lsdException w:name="Colorful List Accent 6" w:uiPriority="72"/>
+    <w:lsdException w:name="Colorful Grid Accent 6" w:uiPriority="73"/>
+    <w:lsdException w:name="Subtle Emphasis" w:uiPriority="19" w:qFormat="1"/>
+    <w:lsdException w:name="Intense Emphasis" w:uiPriority="21" w:qFormat="1"/>
+    <w:lsdException w:name="Subtle Reference" w:uiPriority="31" w:qFormat="1"/>
+    <w:lsdException w:name="Intense Reference" w:uiPriority="32" w:qFormat="1"/>
+    <w:lsdException w:name="Book Title" w:uiPriority="33" w:qFormat="1"/>
+    <w:lsdException w:name="Bibliography" w:semiHidden="1" w:uiPriority="37" w:unhideWhenUsed="1"/>
+    <w:lsdException w:name="TOC Heading" w:semiHidden="1" w:uiPriority="39" w:unhideWhenUsed="1" w:qFormat="1"/>
+    <w:lsdException w:name="Plain Table 1" w:uiPriority="41"/>
+    <w:lsdException w:name="Plain Table 2" w:uiPriority="42"/>
+    <w:lsdException w:name="Plain Table 3" w:uiPriority="43"/>
+    <w:lsdException w:name="Plain Table 4" w:uiPriority="44"/>
+    <w:lsdException w:name="Plain Table 5" w:uiPriority="45"/>
+    <w:lsdException w:name="Grid Table Light" w:uiPriority="40"/>
+    <w:lsdException w:name="Grid Table 1 Light" w:uiPriority="46"/>
+    <w:lsdException w:name="Grid Table 2" w:uiPriority="47"/>
+    <w:lsdException w:name="Grid Table 3" w:uiPriority="48"/>
+    <w:lsdException w:name="Grid Table 4" w:uiPriority="49"/>
+    <w:lsdException w:name="Grid Table 5 Dark" w:uiPriority="50"/>
+    <w:lsdException w:name="Grid Table 6 Colorful" w:uiPriority="51"/>
+    <w:lsdException w:name="Grid Table 7 Colorful" w:uiPriority="52"/>
+    <w:lsdException w:name="Grid Table 1 Light Accent 1" w:uiPriority="46"/>
+    <w:lsdException w:name="Grid Table 2 Accent 1" w:uiPriority="47"/>
+    <w:lsdException w:name="Grid Table 3 Accent 1" w:uiPriority="48"/>
+    <w:lsdException w:name="Grid Table 4 Accent 1" w:uiPriority="49"/>
+    <w:lsdException w:name="Grid Table 5 Dark Accent 1" w:uiPriority="50"/>
+    <w:lsdException w:name="Grid Table 6 Colorful Accent 1" w:uiPriority="51"/>
+    <w:lsdException w:name="Grid Table 7 Colorful Accent 1" w:uiPriority="52"/>
+    <w:lsdException w:name="Grid Table 1 Light Accent 2" w:uiPriority="46"/>
+    <w:lsdException w:name="Grid Table 2 Accent 2" w:uiPriority="47"/>
+    <w:lsdException w:name="Grid Table 3 Accent 2" w:uiPriority="48"/>
+    <w:lsdException w:name="Grid Table 4 Accent 2" w:uiPriority="49"/>
+    <w:lsdException w:name="Grid Table 5 Dark Accent 2" w:uiPriority="50"/>
+    <w:lsdException w:name="Grid Table 6 Colorful Accent 2" w:uiPriority="51"/>
+    <w:lsdException w:name="Grid Table 7 Colorful Accent 2" w:uiPriority="52"/>
+    <w:lsdException w:name="Grid Table 1 Light Accent 3" w:uiPriority="46"/>
+    <w:lsdException w:name="Grid Table 2 Accent 3" w:uiPriority="47"/>
+    <w:lsdException w:name="Grid Table 3 Accent 3" w:uiPriority="48"/>
+    <w:lsdException w:name="Grid Table 4 Accent 3" w:uiPriority="49"/>
+    <w:lsdException w:name="Grid Table 5 Dark Accent 3" w:uiPriority="50"/>
+    <w:lsdException w:name="Grid Table 6 Colorful Accent 3" w:uiPriority="51"/>
+    <w:lsdException w:name="Grid Table 7 Colorful Accent 3" w:uiPriority="52"/>
+    <w:lsdException w:name="Grid Table 1 Light Accent 4" w:uiPriority="46"/>
+    <w:lsdException w:name="Grid Table 2 Accent 4" w:uiPriority="47"/>
+    <w:lsdException w:name="Grid Table 3 Accent 4" w:uiPriority="48"/>
+    <w:lsdException w:name="Grid Table 4 Accent 4" w:uiPriority="49"/>
+    <w:lsdException w:name="Grid Table 5 Dark Accent 4" w:uiPriority="50"/>
+    <w:lsdException w:name="Grid Table 6 Colorful Accent 4" w:uiPriority="51"/>
+    <w:lsdException w:name="Grid Table 7 Colorful Accent 4" w:uiPriority="52"/>
+    <w:lsdException w:name="Grid Table 1 Light Accent 5" w:uiPriority="46"/>
+    <w:lsdException w:name="Grid Table 2 Accent 5" w:uiPriority="47"/>
+    <w:lsdException w:name="Grid Table 3 Accent 5" w:uiPriority="48"/>
+    <w:lsdException w:name="Grid Table 4 Accent 5" w:uiPriority="49"/>
+    <w:lsdException w:name="Grid Table 5 Dark Accent 5" w:uiPriority="50"/>
+    <w:lsdException w:name="Grid Table 6 Colorful Accent 5" w:uiPriority="51"/>
+    <w:lsdException w:name="Grid Table 7 Colorful Accent 5" w:uiPriority="52"/>
+    <w:lsdException w:name="Grid Table 1 Light Accent 6" w:uiPriority="46"/>
+    <w:lsdException w:name="Grid Table 2 Accent 6" w:uiPriority="47"/>
+    <w:lsdException w:name="Grid Table 3 Accent 6" w:uiPriority="48"/>
+    <w:lsdException w:name="Grid Table 4 Accent 6" w:uiPriority="49"/>
+    <w:lsdException w:name="Grid Table 5 Dark Accent 6" w:uiPriority="50"/>
+    <w:lsdException w:name="Grid Table 6 Colorful Accent 6" w:uiPriority="51"/>
+    <w:lsdException w:name="Grid Table 7 Colorful Accent 6" w:uiPriority="52"/>
+    <w:lsdException w:name="List Table 1 Light" w:uiPriority="46"/>
+    <w:lsdException w:name="List Table 2" w:uiPriority="47"/>
+    <w:lsdException w:name="List Table 3" w:uiPriority="48"/>
+    <w:lsdException w:name="List Table 4" w:uiPriority="49"/>
+    <w:lsdException w:name="List Table 5 Dark" w:uiPriority="50"/>
+    <w:lsdException w:name="List Table 6 Colorful" w:uiPriority="51"/>
+    <w:lsdException w:name="List Table 7 Colorful" w:uiPriority="52"/>
+    <w:lsdException w:name="List Table 1 Light Accent 1" w:uiPriority="46"/>
+    <w:lsdException w:name="List Table 2 Accent 1" w:uiPriority="47"/>
+    <w:lsdException w:name="List Table 3 Accent 1" w:uiPriority="48"/>
+    <w:lsdException w:name="List Table 4 Accent 1" w:uiPriority="49"/>
+    <w:lsdException w:name="List Table 5 Dark Accent 1" w:uiPriority="50"/>
+    <w:lsdException w:name="List Table 6 Colorful Accent 1" w:uiPriority="51"/>
+    <w:lsdException w:name="List Table 7 Colorful Accent 1" w:uiPriority="52"/>
+    <w:lsdException w:name="List Table 1 Light Accent 2" w:uiPriority="46"/>
+    <w:lsdException w:name="List Table 2 Accent 2" w:uiPriority="47"/>
+    <w:lsdException w:name="List Table 3 Accent 2" w:uiPriority="48"/>
+    <w:lsdException w:name="List Table 4 Accent 2" w:uiPriority="49"/>
+    <w:lsdException w:name="List Table 5 Dark Accent 2" w:uiPriority="50"/>
+    <w:lsdException w:name="List Table 6 Colorful Accent 2" w:uiPriority="51"/>
+    <w:lsdException w:name="List Table 7 Colorful Accent 2" w:uiPriority="52"/>
+    <w:lsdException w:name="List Table 1 Light Accent 3" w:uiPriority="46"/>
+    <w:lsdException w:name="List Table 2 Accent 3" w:uiPriority="47"/>
+    <w:lsdException w:name="List Table 3 Accent 3" w:uiPriority="48"/>
+    <w:lsdException w:name="List Table 4 Accent 3" w:uiPriority="49"/>
+    <w:lsdException w:name="List Table 5 Dark Accent 3" w:uiPriority="50"/>
+    <w:lsdException w:name="List Table 6 Colorful Accent 3" w:uiPriority="51"/>
+    <w:lsdException w:name="List Table 7 Colorful Accent 3" w:uiPriority="52"/>
+    <w:lsdException w:name="List Table 1 Light Accent 4" w:uiPriority="46"/>
+    <w:lsdException w:name="List Table 2 Accent 4" w:uiPriority="47"/>
+    <w:lsdException w:name="List Table 3 Accent 4" w:uiPriority="48"/>
+    <w:lsdException w:name="List Table 4 Accent 4" w:uiPriority="49"/>
+    <w:lsdException w:name="List Table 5 Dark Accent 4" w:uiPriority="50"/>
+    <w:lsdException w:name="List Table 6 Colorful Accent 4" w:uiPriority="51"/>
+    <w:lsdException w:name="List Table 7 Colorful Accent 4" w:uiPriority="52"/>
+    <w:lsdException w:name="List Table 1 Light Accent 5" w:uiPriority="46"/>
+    <w:lsdException w:name="List Table 2 Accent 5" w:uiPriority="47"/>
+    <w:lsdException w:name="List Table 3 Accent 5" w:uiPriority="48"/>
+    <w:lsdException w:name="List Table 4 Accent 5" w:uiPriority="49"/>
+    <w:lsdException w:name="List Table 5 Dark Accent 5" w:uiPriority="50"/>
+    <w:lsdException w:name="List Table 6 Colorful Accent 5" w:uiPriority="51"/>
+    <w:lsdException w:name="List Table 7 Colorful Accent 5" w:uiPriority="52"/>
+    <w:lsdException w:name="List Table 1 Light Accent 6" w:uiPriority="46"/>
+    <w:lsdException w:name="List Table 2 Accent 6" w:uiPriority="47"/>
+    <w:lsdException w:name="List Table 3 Accent 6" w:uiPriority="48"/>
+    <w:lsdException w:name="List Table 4 Accent 6" w:uiPriority="49"/>
+    <w:lsdException w:name="List Table 5 Dark Accent 6" w:uiPriority="50"/>
+    <w:lsdException w:name="List Table 6 Colorful Accent 6" w:uiPriority="51"/>
+    <w:lsdException w:name="List Table 7 Colorful Accent 6" w:uiPriority="52"/>
   </w:latentStyles>
   <w:style w:type="paragraph" w:default="1" w:styleId="a">
     <w:name w:val="Normal"/>
@@ -2515,7 +3911,6 @@
     <w:uiPriority w:val="99"/>
     <w:semiHidden/>
     <w:unhideWhenUsed/>
-    <w:qFormat/>
     <w:tblPr>
       <w:tblInd w:w="0" w:type="dxa"/>
       <w:tblCellMar>
